--- a/Day-20-Sprint-1-Submission/Day 20 - Sprint 1.4 Submission.docx
+++ b/Day-20-Sprint-1-Submission/Day 20 - Sprint 1.4 Submission.docx
@@ -1,6 +1,6 @@
 
 <file path=word/document.xml><?xml version="1.0" encoding="utf-8"?>
-<w:document xmlns:wpc="http://schemas.microsoft.com/office/word/2010/wordprocessingCanvas" xmlns:cx="http://schemas.microsoft.com/office/drawing/2014/chartex" xmlns:cx1="http://schemas.microsoft.com/office/drawing/2015/9/8/chartex" xmlns:cx2="http://schemas.microsoft.com/office/drawing/2015/10/21/chartex" xmlns:cx3="http://schemas.microsoft.com/office/drawing/2016/5/9/chartex" xmlns:cx4="http://schemas.microsoft.com/office/drawing/2016/5/10/chartex" xmlns:cx5="http://schemas.microsoft.com/office/drawing/2016/5/11/chartex" xmlns:cx6="http://schemas.microsoft.com/office/drawing/2016/5/12/chartex" xmlns:cx7="http://schemas.microsoft.com/office/drawing/2016/5/13/chartex" xmlns:cx8="http://schemas.microsoft.com/office/drawing/2016/5/14/chartex" xmlns:mc="http://schemas.openxmlformats.org/markup-compatibility/2006" xmlns:aink="http://schemas.microsoft.com/office/drawing/2016/ink" xmlns:am3d="http://schemas.microsoft.com/office/drawing/2017/model3d" xmlns:o="urn:schemas-microsoft-com:office:office" xmlns:oel="http://schemas.microsoft.com/office/2019/extlst" xmlns:r="http://schemas.openxmlformats.org/officeDocument/2006/relationships" xmlns:m="http://schemas.openxmlformats.org/officeDocument/2006/math" xmlns:v="urn:schemas-microsoft-com:vml" xmlns:wp14="http://schemas.microsoft.com/office/word/2010/wordprocessingDrawing" xmlns:wp="http://schemas.openxmlformats.org/drawingml/2006/wordprocessingDrawing" xmlns:w10="urn:schemas-microsoft-com:office:word" xmlns:w="http://schemas.openxmlformats.org/wordprocessingml/2006/main" xmlns:w14="http://schemas.microsoft.com/office/word/2010/wordml" xmlns:w15="http://schemas.microsoft.com/office/word/2012/wordml" xmlns:w16cex="http://schemas.microsoft.com/office/word/2018/wordml/cex" xmlns:w16cid="http://schemas.microsoft.com/office/word/2016/wordml/cid" xmlns:w16="http://schemas.microsoft.com/office/word/2018/wordml" xmlns:w16du="http://schemas.microsoft.com/office/word/2023/wordml/word16du" xmlns:w16sdtdh="http://schemas.microsoft.com/office/word/2020/wordml/sdtdatahash" xmlns:w16sdtfl="http://schemas.microsoft.com/office/word/2024/wordml/sdtformatlock" xmlns:w16se="http://schemas.microsoft.com/office/word/2015/wordml/symex" xmlns:wpg="http://schemas.microsoft.com/office/word/2010/wordprocessingGroup" xmlns:wpi="http://schemas.microsoft.com/office/word/2010/wordprocessingInk" xmlns:wne="http://schemas.microsoft.com/office/word/2006/wordml" xmlns:wps="http://schemas.microsoft.com/office/word/2010/wordprocessingShape" mc:Ignorable="w14 w15 w16se w16cid w16 w16cex w16sdtdh w16sdtfl w16du wp14">
+<w:document xmlns:o="urn:schemas-microsoft-com:office:office" xmlns:r="http://schemas.openxmlformats.org/officeDocument/2006/relationships" xmlns:v="urn:schemas-microsoft-com:vml" xmlns:w="http://schemas.openxmlformats.org/wordprocessingml/2006/main" xmlns:w10="urn:schemas-microsoft-com:office:word" xmlns:wp="http://schemas.openxmlformats.org/drawingml/2006/wordprocessingDrawing" xmlns:pic="http://schemas.openxmlformats.org/drawingml/2006/picture" xmlns:wps="http://schemas.microsoft.com/office/word/2010/wordprocessingShape" xmlns:wpg="http://schemas.microsoft.com/office/word/2010/wordprocessingGroup" xmlns:mc="http://schemas.openxmlformats.org/markup-compatibility/2006" xmlns:wp14="http://schemas.microsoft.com/office/word/2010/wordprocessingDrawing" xmlns:w14="http://schemas.microsoft.com/office/word/2010/wordml" xmlns:w15="http://schemas.microsoft.com/office/word/2012/wordml" mc:Ignorable="w14 wp14 w15">
   <w:body>
     <w:p>
       <w:pPr>
@@ -102,58 +102,169 @@
         <w:t>Email: Mriganka.Patra@cognizant.com</w:t>
       </w:r>
     </w:p>
-    <w:p/>
     <w:p>
+      <w:pPr>
+        <w:pStyle w:val="Normal"/>
+        <w:rPr/>
+      </w:pPr>
       <w:r>
+        <w:rPr/>
+      </w:r>
+    </w:p>
+    <w:p>
+      <w:pPr>
+        <w:pStyle w:val="Normal"/>
+        <w:rPr/>
+      </w:pPr>
+      <w:r>
+        <w:rPr/>
         <w:t>Task:</w:t>
       </w:r>
     </w:p>
     <w:p>
+      <w:pPr>
+        <w:pStyle w:val="Normal"/>
+        <w:rPr/>
+      </w:pPr>
       <w:r>
+        <w:rPr/>
         <w:t>Write and execute manual test cases for SharePoint forms.</w:t>
       </w:r>
     </w:p>
-    <w:p/>
     <w:p>
+      <w:pPr>
+        <w:pStyle w:val="Normal"/>
+        <w:rPr/>
+      </w:pPr>
       <w:r>
+        <w:rPr/>
+      </w:r>
+    </w:p>
+    <w:p>
+      <w:pPr>
+        <w:pStyle w:val="Normal"/>
+        <w:rPr/>
+      </w:pPr>
+      <w:r>
+        <w:rPr/>
         <w:t>Manual Test Cases:</w:t>
       </w:r>
     </w:p>
     <w:p>
+      <w:pPr>
+        <w:pStyle w:val="Normal"/>
+        <w:rPr/>
+      </w:pPr>
       <w:r>
         <w:rPr>
           <w:b/>
           <w:bCs/>
         </w:rPr>
-        <w:t xml:space="preserve">Test Case </w:t>
+        <w:t>Test Case 4: Form Cancellation</w:t>
+      </w:r>
+    </w:p>
+    <w:p>
+      <w:pPr>
+        <w:pStyle w:val="Normal"/>
+        <w:rPr/>
+      </w:pPr>
+      <w:r>
+        <w:rPr/>
+        <w:t xml:space="preserve">Description: </w:t>
       </w:r>
       <w:r>
-        <w:rPr>
-          <w:b/>
-          <w:bCs/>
-        </w:rPr>
-        <w:t>3:</w:t>
+        <w:rPr/>
+        <w:t xml:space="preserve">Verify that the form can be cancelled without creating an item. </w:t>
       </w:r>
     </w:p>
-    <w:p/>
-    <w:p/>
+    <w:p>
+      <w:pPr>
+        <w:pStyle w:val="Normal"/>
+        <w:rPr/>
+      </w:pPr>
+      <w:r>
+        <w:rPr/>
+      </w:r>
+    </w:p>
+    <w:p>
+      <w:pPr>
+        <w:pStyle w:val="Normal"/>
+        <w:widowControl/>
+        <w:suppressAutoHyphens w:val="true"/>
+        <w:bidi w:val="0"/>
+        <w:spacing w:lineRule="auto" w:line="278" w:before="0" w:after="160"/>
+        <w:jc w:val="left"/>
+        <w:rPr/>
+      </w:pPr>
+      <w:r>
+        <w:rPr/>
+        <w:drawing>
+          <wp:anchor behindDoc="0" distT="0" distB="0" distL="0" distR="0" simplePos="0" locked="0" layoutInCell="0" allowOverlap="1" relativeHeight="2">
+            <wp:simplePos x="0" y="0"/>
+            <wp:positionH relativeFrom="column">
+              <wp:align>center</wp:align>
+            </wp:positionH>
+            <wp:positionV relativeFrom="paragraph">
+              <wp:posOffset>635</wp:posOffset>
+            </wp:positionV>
+            <wp:extent cx="5731510" cy="3221990"/>
+            <wp:effectExtent l="0" t="0" r="0" b="0"/>
+            <wp:wrapSquare wrapText="largest"/>
+            <wp:docPr id="1" name="Image1" descr=""/>
+            <wp:cNvGraphicFramePr>
+              <a:graphicFrameLocks xmlns:a="http://schemas.openxmlformats.org/drawingml/2006/main" noChangeAspect="1"/>
+            </wp:cNvGraphicFramePr>
+            <a:graphic xmlns:a="http://schemas.openxmlformats.org/drawingml/2006/main">
+              <a:graphicData uri="http://schemas.openxmlformats.org/drawingml/2006/picture">
+                <pic:pic xmlns:pic="http://schemas.openxmlformats.org/drawingml/2006/picture">
+                  <pic:nvPicPr>
+                    <pic:cNvPr id="1" name="Image1" descr=""/>
+                    <pic:cNvPicPr>
+                      <a:picLocks noChangeAspect="1" noChangeArrowheads="1"/>
+                    </pic:cNvPicPr>
+                  </pic:nvPicPr>
+                  <pic:blipFill>
+                    <a:blip r:embed="rId2"/>
+                    <a:stretch>
+                      <a:fillRect/>
+                    </a:stretch>
+                  </pic:blipFill>
+                  <pic:spPr bwMode="auto">
+                    <a:xfrm>
+                      <a:off x="0" y="0"/>
+                      <a:ext cx="5731510" cy="3221990"/>
+                    </a:xfrm>
+                    <a:prstGeom prst="rect">
+                      <a:avLst/>
+                    </a:prstGeom>
+                    <a:noFill/>
+                  </pic:spPr>
+                </pic:pic>
+              </a:graphicData>
+            </a:graphic>
+          </wp:anchor>
+        </w:drawing>
+      </w:r>
+    </w:p>
     <w:sectPr>
+      <w:type w:val="nextPage"/>
       <w:pgSz w:w="11906" w:h="16838"/>
-      <w:pgMar w:top="1440" w:right="1440" w:bottom="1440" w:left="1440" w:header="0" w:footer="0" w:gutter="0"/>
-      <w:cols w:space="720"/>
-      <w:formProt w:val="0"/>
-      <w:docGrid w:linePitch="360"/>
+      <w:pgMar w:left="1440" w:right="1440" w:gutter="0" w:header="0" w:top="1440" w:footer="0" w:bottom="1440"/>
+      <w:pgNumType w:fmt="decimal"/>
+      <w:formProt w:val="false"/>
+      <w:textDirection w:val="lrTb"/>
+      <w:docGrid w:type="default" w:linePitch="360" w:charSpace="0"/>
     </w:sectPr>
   </w:body>
 </w:document>
 </file>
 
 <file path=word/styles.xml><?xml version="1.0" encoding="utf-8"?>
-<w:styles xmlns:mc="http://schemas.openxmlformats.org/markup-compatibility/2006" xmlns:r="http://schemas.openxmlformats.org/officeDocument/2006/relationships" xmlns:w="http://schemas.openxmlformats.org/wordprocessingml/2006/main" xmlns:w14="http://schemas.microsoft.com/office/word/2010/wordml" xmlns:w15="http://schemas.microsoft.com/office/word/2012/wordml" xmlns:w16cex="http://schemas.microsoft.com/office/word/2018/wordml/cex" xmlns:w16cid="http://schemas.microsoft.com/office/word/2016/wordml/cid" xmlns:w16="http://schemas.microsoft.com/office/word/2018/wordml" xmlns:w16du="http://schemas.microsoft.com/office/word/2023/wordml/word16du" xmlns:w16sdtdh="http://schemas.microsoft.com/office/word/2020/wordml/sdtdatahash" xmlns:w16sdtfl="http://schemas.microsoft.com/office/word/2024/wordml/sdtformatlock" xmlns:w16se="http://schemas.microsoft.com/office/word/2015/wordml/symex" mc:Ignorable="w14 w15 w16se w16cid w16 w16cex w16sdtdh w16sdtfl w16du">
+<w:styles xmlns:w="http://schemas.openxmlformats.org/wordprocessingml/2006/main" xmlns:w14="http://schemas.microsoft.com/office/word/2010/wordml" xmlns:mc="http://schemas.openxmlformats.org/markup-compatibility/2006" mc:Ignorable="w14">
   <w:docDefaults>
     <w:rPrDefault>
       <w:rPr>
-        <w:rFonts w:asciiTheme="minorHAnsi" w:eastAsiaTheme="minorHAnsi" w:hAnsiTheme="minorHAnsi" w:cstheme="minorBidi"/>
+        <w:rFonts w:ascii="Calibri" w:hAnsi="Calibri" w:eastAsia="Calibri" w:cs="" w:asciiTheme="minorHAnsi" w:cstheme="minorBidi" w:eastAsiaTheme="minorHAnsi" w:hAnsiTheme="minorHAnsi"/>
         <w:kern w:val="2"/>
         <w:sz w:val="24"/>
         <w:szCs w:val="24"/>
@@ -163,21 +274,21 @@
     </w:rPrDefault>
     <w:pPrDefault>
       <w:pPr>
-        <w:suppressAutoHyphens/>
+        <w:suppressAutoHyphens w:val="true"/>
       </w:pPr>
     </w:pPrDefault>
   </w:docDefaults>
   <w:latentStyles w:defLockedState="0" w:defUIPriority="99" w:defSemiHidden="0" w:defUnhideWhenUsed="0" w:defQFormat="0" w:count="376">
     <w:lsdException w:name="Normal" w:uiPriority="0" w:qFormat="1"/>
     <w:lsdException w:name="heading 1" w:uiPriority="9" w:qFormat="1"/>
-    <w:lsdException w:name="heading 2" w:semiHidden="1" w:uiPriority="9" w:unhideWhenUsed="1" w:qFormat="1"/>
-    <w:lsdException w:name="heading 3" w:semiHidden="1" w:uiPriority="9" w:unhideWhenUsed="1" w:qFormat="1"/>
-    <w:lsdException w:name="heading 4" w:semiHidden="1" w:uiPriority="9" w:unhideWhenUsed="1" w:qFormat="1"/>
-    <w:lsdException w:name="heading 5" w:semiHidden="1" w:uiPriority="9" w:unhideWhenUsed="1" w:qFormat="1"/>
-    <w:lsdException w:name="heading 6" w:semiHidden="1" w:uiPriority="9" w:unhideWhenUsed="1" w:qFormat="1"/>
-    <w:lsdException w:name="heading 7" w:semiHidden="1" w:uiPriority="9" w:unhideWhenUsed="1" w:qFormat="1"/>
-    <w:lsdException w:name="heading 8" w:semiHidden="1" w:uiPriority="9" w:unhideWhenUsed="1" w:qFormat="1"/>
-    <w:lsdException w:name="heading 9" w:semiHidden="1" w:uiPriority="9" w:unhideWhenUsed="1" w:qFormat="1"/>
+    <w:lsdException w:name="heading 2" w:uiPriority="9" w:semiHidden="1" w:unhideWhenUsed="1" w:qFormat="1"/>
+    <w:lsdException w:name="heading 3" w:uiPriority="9" w:semiHidden="1" w:unhideWhenUsed="1" w:qFormat="1"/>
+    <w:lsdException w:name="heading 4" w:uiPriority="9" w:semiHidden="1" w:unhideWhenUsed="1" w:qFormat="1"/>
+    <w:lsdException w:name="heading 5" w:uiPriority="9" w:semiHidden="1" w:unhideWhenUsed="1" w:qFormat="1"/>
+    <w:lsdException w:name="heading 6" w:uiPriority="9" w:semiHidden="1" w:unhideWhenUsed="1" w:qFormat="1"/>
+    <w:lsdException w:name="heading 7" w:uiPriority="9" w:semiHidden="1" w:unhideWhenUsed="1" w:qFormat="1"/>
+    <w:lsdException w:name="heading 8" w:uiPriority="9" w:semiHidden="1" w:unhideWhenUsed="1" w:qFormat="1"/>
+    <w:lsdException w:name="heading 9" w:uiPriority="9" w:semiHidden="1" w:unhideWhenUsed="1" w:qFormat="1"/>
     <w:lsdException w:name="index 1" w:semiHidden="1" w:unhideWhenUsed="1"/>
     <w:lsdException w:name="index 2" w:semiHidden="1" w:unhideWhenUsed="1"/>
     <w:lsdException w:name="index 3" w:semiHidden="1" w:unhideWhenUsed="1"/>
@@ -187,22 +298,22 @@
     <w:lsdException w:name="index 7" w:semiHidden="1" w:unhideWhenUsed="1"/>
     <w:lsdException w:name="index 8" w:semiHidden="1" w:unhideWhenUsed="1"/>
     <w:lsdException w:name="index 9" w:semiHidden="1" w:unhideWhenUsed="1"/>
-    <w:lsdException w:name="toc 1" w:semiHidden="1" w:uiPriority="39" w:unhideWhenUsed="1"/>
-    <w:lsdException w:name="toc 2" w:semiHidden="1" w:uiPriority="39" w:unhideWhenUsed="1"/>
-    <w:lsdException w:name="toc 3" w:semiHidden="1" w:uiPriority="39" w:unhideWhenUsed="1"/>
-    <w:lsdException w:name="toc 4" w:semiHidden="1" w:uiPriority="39" w:unhideWhenUsed="1"/>
-    <w:lsdException w:name="toc 5" w:semiHidden="1" w:uiPriority="39" w:unhideWhenUsed="1"/>
-    <w:lsdException w:name="toc 6" w:semiHidden="1" w:uiPriority="39" w:unhideWhenUsed="1"/>
-    <w:lsdException w:name="toc 7" w:semiHidden="1" w:uiPriority="39" w:unhideWhenUsed="1"/>
-    <w:lsdException w:name="toc 8" w:semiHidden="1" w:uiPriority="39" w:unhideWhenUsed="1"/>
-    <w:lsdException w:name="toc 9" w:semiHidden="1" w:uiPriority="39" w:unhideWhenUsed="1"/>
+    <w:lsdException w:name="toc 1" w:uiPriority="39" w:semiHidden="1" w:unhideWhenUsed="1"/>
+    <w:lsdException w:name="toc 2" w:uiPriority="39" w:semiHidden="1" w:unhideWhenUsed="1"/>
+    <w:lsdException w:name="toc 3" w:uiPriority="39" w:semiHidden="1" w:unhideWhenUsed="1"/>
+    <w:lsdException w:name="toc 4" w:uiPriority="39" w:semiHidden="1" w:unhideWhenUsed="1"/>
+    <w:lsdException w:name="toc 5" w:uiPriority="39" w:semiHidden="1" w:unhideWhenUsed="1"/>
+    <w:lsdException w:name="toc 6" w:uiPriority="39" w:semiHidden="1" w:unhideWhenUsed="1"/>
+    <w:lsdException w:name="toc 7" w:uiPriority="39" w:semiHidden="1" w:unhideWhenUsed="1"/>
+    <w:lsdException w:name="toc 8" w:uiPriority="39" w:semiHidden="1" w:unhideWhenUsed="1"/>
+    <w:lsdException w:name="toc 9" w:uiPriority="39" w:semiHidden="1" w:unhideWhenUsed="1"/>
     <w:lsdException w:name="Normal Indent" w:semiHidden="1" w:unhideWhenUsed="1"/>
     <w:lsdException w:name="footnote text" w:semiHidden="1" w:unhideWhenUsed="1"/>
     <w:lsdException w:name="annotation text" w:semiHidden="1" w:unhideWhenUsed="1"/>
     <w:lsdException w:name="header" w:semiHidden="1" w:unhideWhenUsed="1"/>
     <w:lsdException w:name="footer" w:semiHidden="1" w:unhideWhenUsed="1"/>
     <w:lsdException w:name="index heading" w:semiHidden="1" w:unhideWhenUsed="1"/>
-    <w:lsdException w:name="caption" w:semiHidden="1" w:uiPriority="35" w:unhideWhenUsed="1" w:qFormat="1"/>
+    <w:lsdException w:name="caption" w:uiPriority="35" w:semiHidden="1" w:unhideWhenUsed="1" w:qFormat="1"/>
     <w:lsdException w:name="table of figures" w:semiHidden="1" w:unhideWhenUsed="1"/>
     <w:lsdException w:name="envelope address" w:semiHidden="1" w:unhideWhenUsed="1"/>
     <w:lsdException w:name="envelope return" w:semiHidden="1" w:unhideWhenUsed="1"/>
@@ -233,7 +344,7 @@
     <w:lsdException w:name="Title" w:uiPriority="10" w:qFormat="1"/>
     <w:lsdException w:name="Closing" w:semiHidden="1" w:unhideWhenUsed="1"/>
     <w:lsdException w:name="Signature" w:semiHidden="1" w:unhideWhenUsed="1"/>
-    <w:lsdException w:name="Default Paragraph Font" w:semiHidden="1" w:uiPriority="1" w:unhideWhenUsed="1"/>
+    <w:lsdException w:name="Default Paragraph Font" w:uiPriority="1" w:semiHidden="1" w:unhideWhenUsed="1"/>
     <w:lsdException w:name="Body Text" w:semiHidden="1" w:unhideWhenUsed="1"/>
     <w:lsdException w:name="Body Text Indent" w:semiHidden="1" w:unhideWhenUsed="1"/>
     <w:lsdException w:name="List Continue" w:semiHidden="1" w:unhideWhenUsed="1"/>
@@ -433,8 +544,8 @@
     <w:lsdException w:name="Subtle Reference" w:uiPriority="31" w:qFormat="1"/>
     <w:lsdException w:name="Intense Reference" w:uiPriority="32" w:qFormat="1"/>
     <w:lsdException w:name="Book Title" w:uiPriority="33" w:qFormat="1"/>
-    <w:lsdException w:name="Bibliography" w:semiHidden="1" w:uiPriority="37" w:unhideWhenUsed="1"/>
-    <w:lsdException w:name="TOC Heading" w:semiHidden="1" w:uiPriority="39" w:unhideWhenUsed="1" w:qFormat="1"/>
+    <w:lsdException w:name="Bibliography" w:uiPriority="37" w:semiHidden="1" w:unhideWhenUsed="1"/>
+    <w:lsdException w:name="TOC Heading" w:uiPriority="39" w:semiHidden="1" w:unhideWhenUsed="1" w:qFormat="1"/>
     <w:lsdException w:name="Plain Table 1" w:uiPriority="41"/>
     <w:lsdException w:name="Plain Table 2" w:uiPriority="42"/>
     <w:lsdException w:name="Plain Table 3" w:uiPriority="43"/>
@@ -545,12 +656,25 @@
     <w:lsdException w:name="Unresolved Mention" w:semiHidden="1" w:unhideWhenUsed="1"/>
     <w:lsdException w:name="Smart Link" w:semiHidden="1" w:unhideWhenUsed="1"/>
   </w:latentStyles>
-  <w:style w:type="paragraph" w:default="1" w:styleId="Normal">
+  <w:style w:type="paragraph" w:styleId="Normal" w:default="1">
     <w:name w:val="Normal"/>
     <w:qFormat/>
     <w:pPr>
-      <w:spacing w:after="160" w:line="278" w:lineRule="auto"/>
-    </w:pPr>
+      <w:widowControl/>
+      <w:suppressAutoHyphens w:val="true"/>
+      <w:bidi w:val="0"/>
+      <w:spacing w:lineRule="auto" w:line="278" w:before="0" w:after="160"/>
+      <w:jc w:val="left"/>
+    </w:pPr>
+    <w:rPr>
+      <w:rFonts w:ascii="Calibri" w:hAnsi="Calibri" w:eastAsia="Calibri" w:cs="" w:asciiTheme="minorHAnsi" w:cstheme="minorBidi" w:eastAsiaTheme="minorHAnsi" w:hAnsiTheme="minorHAnsi"/>
+      <w:color w:val="auto"/>
+      <w:kern w:val="2"/>
+      <w:sz w:val="24"/>
+      <w:szCs w:val="24"/>
+      <w:lang w:val="en-IN" w:eastAsia="en-US" w:bidi="ar-SA"/>
+      <w14:ligatures w14:val="standardContextual"/>
+    </w:rPr>
   </w:style>
   <w:style w:type="paragraph" w:styleId="Heading1">
     <w:name w:val="heading 1"/>
@@ -559,16 +683,16 @@
     <w:link w:val="Heading1Char"/>
     <w:uiPriority w:val="9"/>
     <w:qFormat/>
-    <w:rsid w:val="00E13982"/>
-    <w:pPr>
-      <w:keepNext/>
+    <w:rsid w:val="00e13982"/>
+    <w:pPr>
+      <w:keepNext w:val="true"/>
       <w:keepLines/>
       <w:spacing w:before="360" w:after="80"/>
       <w:outlineLvl w:val="0"/>
     </w:pPr>
     <w:rPr>
-      <w:rFonts w:asciiTheme="majorHAnsi" w:eastAsiaTheme="majorEastAsia" w:hAnsiTheme="majorHAnsi" w:cstheme="majorBidi"/>
-      <w:color w:val="2F5496" w:themeColor="accent1" w:themeShade="BF"/>
+      <w:rFonts w:ascii="Calibri Light" w:hAnsi="Calibri Light" w:eastAsia="" w:cs="" w:asciiTheme="majorHAnsi" w:cstheme="majorBidi" w:eastAsiaTheme="majorEastAsia" w:hAnsiTheme="majorHAnsi"/>
+      <w:color w:themeColor="accent1" w:themeShade="bf" w:val="2F5496"/>
       <w:sz w:val="40"/>
       <w:szCs w:val="40"/>
     </w:rPr>
@@ -582,16 +706,16 @@
     <w:semiHidden/>
     <w:unhideWhenUsed/>
     <w:qFormat/>
-    <w:rsid w:val="00E13982"/>
-    <w:pPr>
-      <w:keepNext/>
+    <w:rsid w:val="00e13982"/>
+    <w:pPr>
+      <w:keepNext w:val="true"/>
       <w:keepLines/>
       <w:spacing w:before="160" w:after="80"/>
       <w:outlineLvl w:val="1"/>
     </w:pPr>
     <w:rPr>
-      <w:rFonts w:asciiTheme="majorHAnsi" w:eastAsiaTheme="majorEastAsia" w:hAnsiTheme="majorHAnsi" w:cstheme="majorBidi"/>
-      <w:color w:val="2F5496" w:themeColor="accent1" w:themeShade="BF"/>
+      <w:rFonts w:ascii="Calibri Light" w:hAnsi="Calibri Light" w:eastAsia="" w:cs="" w:asciiTheme="majorHAnsi" w:cstheme="majorBidi" w:eastAsiaTheme="majorEastAsia" w:hAnsiTheme="majorHAnsi"/>
+      <w:color w:themeColor="accent1" w:themeShade="bf" w:val="2F5496"/>
       <w:sz w:val="32"/>
       <w:szCs w:val="32"/>
     </w:rPr>
@@ -605,16 +729,16 @@
     <w:semiHidden/>
     <w:unhideWhenUsed/>
     <w:qFormat/>
-    <w:rsid w:val="00E13982"/>
-    <w:pPr>
-      <w:keepNext/>
+    <w:rsid w:val="00e13982"/>
+    <w:pPr>
+      <w:keepNext w:val="true"/>
       <w:keepLines/>
       <w:spacing w:before="160" w:after="80"/>
       <w:outlineLvl w:val="2"/>
     </w:pPr>
     <w:rPr>
-      <w:rFonts w:eastAsiaTheme="majorEastAsia" w:cstheme="majorBidi"/>
-      <w:color w:val="2F5496" w:themeColor="accent1" w:themeShade="BF"/>
+      <w:rFonts w:eastAsia="" w:cs="" w:cstheme="majorBidi" w:eastAsiaTheme="majorEastAsia"/>
+      <w:color w:themeColor="accent1" w:themeShade="bf" w:val="2F5496"/>
       <w:sz w:val="28"/>
       <w:szCs w:val="28"/>
     </w:rPr>
@@ -628,18 +752,18 @@
     <w:semiHidden/>
     <w:unhideWhenUsed/>
     <w:qFormat/>
-    <w:rsid w:val="00E13982"/>
-    <w:pPr>
-      <w:keepNext/>
+    <w:rsid w:val="00e13982"/>
+    <w:pPr>
+      <w:keepNext w:val="true"/>
       <w:keepLines/>
       <w:spacing w:before="80" w:after="40"/>
       <w:outlineLvl w:val="3"/>
     </w:pPr>
     <w:rPr>
-      <w:rFonts w:eastAsiaTheme="majorEastAsia" w:cstheme="majorBidi"/>
+      <w:rFonts w:eastAsia="" w:cs="" w:cstheme="majorBidi" w:eastAsiaTheme="majorEastAsia"/>
       <w:i/>
       <w:iCs/>
-      <w:color w:val="2F5496" w:themeColor="accent1" w:themeShade="BF"/>
+      <w:color w:themeColor="accent1" w:themeShade="bf" w:val="2F5496"/>
     </w:rPr>
   </w:style>
   <w:style w:type="paragraph" w:styleId="Heading5">
@@ -651,16 +775,16 @@
     <w:semiHidden/>
     <w:unhideWhenUsed/>
     <w:qFormat/>
-    <w:rsid w:val="00E13982"/>
-    <w:pPr>
-      <w:keepNext/>
+    <w:rsid w:val="00e13982"/>
+    <w:pPr>
+      <w:keepNext w:val="true"/>
       <w:keepLines/>
       <w:spacing w:before="80" w:after="40"/>
       <w:outlineLvl w:val="4"/>
     </w:pPr>
     <w:rPr>
-      <w:rFonts w:eastAsiaTheme="majorEastAsia" w:cstheme="majorBidi"/>
-      <w:color w:val="2F5496" w:themeColor="accent1" w:themeShade="BF"/>
+      <w:rFonts w:eastAsia="" w:cs="" w:cstheme="majorBidi" w:eastAsiaTheme="majorEastAsia"/>
+      <w:color w:themeColor="accent1" w:themeShade="bf" w:val="2F5496"/>
     </w:rPr>
   </w:style>
   <w:style w:type="paragraph" w:styleId="Heading6">
@@ -672,18 +796,18 @@
     <w:semiHidden/>
     <w:unhideWhenUsed/>
     <w:qFormat/>
-    <w:rsid w:val="00E13982"/>
-    <w:pPr>
-      <w:keepNext/>
+    <w:rsid w:val="00e13982"/>
+    <w:pPr>
+      <w:keepNext w:val="true"/>
       <w:keepLines/>
       <w:spacing w:before="40" w:after="0"/>
       <w:outlineLvl w:val="5"/>
     </w:pPr>
     <w:rPr>
-      <w:rFonts w:eastAsiaTheme="majorEastAsia" w:cstheme="majorBidi"/>
+      <w:rFonts w:eastAsia="" w:cs="" w:cstheme="majorBidi" w:eastAsiaTheme="majorEastAsia"/>
       <w:i/>
       <w:iCs/>
-      <w:color w:val="595959" w:themeColor="text1" w:themeTint="A6"/>
+      <w:color w:themeColor="text1" w:themeTint="a6" w:val="595959"/>
     </w:rPr>
   </w:style>
   <w:style w:type="paragraph" w:styleId="Heading7">
@@ -695,16 +819,16 @@
     <w:semiHidden/>
     <w:unhideWhenUsed/>
     <w:qFormat/>
-    <w:rsid w:val="00E13982"/>
-    <w:pPr>
-      <w:keepNext/>
+    <w:rsid w:val="00e13982"/>
+    <w:pPr>
+      <w:keepNext w:val="true"/>
       <w:keepLines/>
       <w:spacing w:before="40" w:after="0"/>
       <w:outlineLvl w:val="6"/>
     </w:pPr>
     <w:rPr>
-      <w:rFonts w:eastAsiaTheme="majorEastAsia" w:cstheme="majorBidi"/>
-      <w:color w:val="595959" w:themeColor="text1" w:themeTint="A6"/>
+      <w:rFonts w:eastAsia="" w:cs="" w:cstheme="majorBidi" w:eastAsiaTheme="majorEastAsia"/>
+      <w:color w:themeColor="text1" w:themeTint="a6" w:val="595959"/>
     </w:rPr>
   </w:style>
   <w:style w:type="paragraph" w:styleId="Heading8">
@@ -716,18 +840,18 @@
     <w:semiHidden/>
     <w:unhideWhenUsed/>
     <w:qFormat/>
-    <w:rsid w:val="00E13982"/>
-    <w:pPr>
-      <w:keepNext/>
+    <w:rsid w:val="00e13982"/>
+    <w:pPr>
+      <w:keepNext w:val="true"/>
       <w:keepLines/>
-      <w:spacing w:after="0"/>
+      <w:spacing w:before="0" w:after="0"/>
       <w:outlineLvl w:val="7"/>
     </w:pPr>
     <w:rPr>
-      <w:rFonts w:eastAsiaTheme="majorEastAsia" w:cstheme="majorBidi"/>
+      <w:rFonts w:eastAsia="" w:cs="" w:cstheme="majorBidi" w:eastAsiaTheme="majorEastAsia"/>
       <w:i/>
       <w:iCs/>
-      <w:color w:val="272727" w:themeColor="text1" w:themeTint="D8"/>
+      <w:color w:themeColor="text1" w:themeTint="d8" w:val="272727"/>
     </w:rPr>
   </w:style>
   <w:style w:type="paragraph" w:styleId="Heading9">
@@ -739,23 +863,434 @@
     <w:semiHidden/>
     <w:unhideWhenUsed/>
     <w:qFormat/>
-    <w:rsid w:val="00E13982"/>
-    <w:pPr>
-      <w:keepNext/>
+    <w:rsid w:val="00e13982"/>
+    <w:pPr>
+      <w:keepNext w:val="true"/>
       <w:keepLines/>
-      <w:spacing w:after="0"/>
+      <w:spacing w:before="0" w:after="0"/>
       <w:outlineLvl w:val="8"/>
     </w:pPr>
     <w:rPr>
-      <w:rFonts w:eastAsiaTheme="majorEastAsia" w:cstheme="majorBidi"/>
-      <w:color w:val="272727" w:themeColor="text1" w:themeTint="D8"/>
-    </w:rPr>
-  </w:style>
-  <w:style w:type="character" w:default="1" w:styleId="DefaultParagraphFont">
+      <w:rFonts w:eastAsia="" w:cs="" w:cstheme="majorBidi" w:eastAsiaTheme="majorEastAsia"/>
+      <w:color w:themeColor="text1" w:themeTint="d8" w:val="272727"/>
+    </w:rPr>
+  </w:style>
+  <w:style w:type="character" w:styleId="DefaultParagraphFont" w:default="1">
     <w:name w:val="Default Paragraph Font"/>
     <w:uiPriority w:val="1"/>
     <w:semiHidden/>
     <w:unhideWhenUsed/>
+    <w:qFormat/>
+    <w:rPr/>
+  </w:style>
+  <w:style w:type="character" w:styleId="Heading1Char" w:customStyle="1">
+    <w:name w:val="Heading 1 Char"/>
+    <w:basedOn w:val="DefaultParagraphFont"/>
+    <w:link w:val="Heading1"/>
+    <w:uiPriority w:val="9"/>
+    <w:qFormat/>
+    <w:rsid w:val="00e13982"/>
+    <w:rPr>
+      <w:rFonts w:ascii="Calibri Light" w:hAnsi="Calibri Light" w:eastAsia="" w:cs="" w:asciiTheme="majorHAnsi" w:cstheme="majorBidi" w:eastAsiaTheme="majorEastAsia" w:hAnsiTheme="majorHAnsi"/>
+      <w:color w:themeColor="accent1" w:themeShade="bf" w:val="2F5496"/>
+      <w:sz w:val="40"/>
+      <w:szCs w:val="40"/>
+    </w:rPr>
+  </w:style>
+  <w:style w:type="character" w:styleId="Heading2Char" w:customStyle="1">
+    <w:name w:val="Heading 2 Char"/>
+    <w:basedOn w:val="DefaultParagraphFont"/>
+    <w:link w:val="Heading2"/>
+    <w:uiPriority w:val="9"/>
+    <w:semiHidden/>
+    <w:qFormat/>
+    <w:rsid w:val="00e13982"/>
+    <w:rPr>
+      <w:rFonts w:ascii="Calibri Light" w:hAnsi="Calibri Light" w:eastAsia="" w:cs="" w:asciiTheme="majorHAnsi" w:cstheme="majorBidi" w:eastAsiaTheme="majorEastAsia" w:hAnsiTheme="majorHAnsi"/>
+      <w:color w:themeColor="accent1" w:themeShade="bf" w:val="2F5496"/>
+      <w:sz w:val="32"/>
+      <w:szCs w:val="32"/>
+    </w:rPr>
+  </w:style>
+  <w:style w:type="character" w:styleId="Heading3Char" w:customStyle="1">
+    <w:name w:val="Heading 3 Char"/>
+    <w:basedOn w:val="DefaultParagraphFont"/>
+    <w:link w:val="Heading3"/>
+    <w:uiPriority w:val="9"/>
+    <w:semiHidden/>
+    <w:qFormat/>
+    <w:rsid w:val="00e13982"/>
+    <w:rPr>
+      <w:rFonts w:eastAsia="" w:cs="" w:cstheme="majorBidi" w:eastAsiaTheme="majorEastAsia"/>
+      <w:color w:themeColor="accent1" w:themeShade="bf" w:val="2F5496"/>
+      <w:sz w:val="28"/>
+      <w:szCs w:val="28"/>
+    </w:rPr>
+  </w:style>
+  <w:style w:type="character" w:styleId="Heading4Char" w:customStyle="1">
+    <w:name w:val="Heading 4 Char"/>
+    <w:basedOn w:val="DefaultParagraphFont"/>
+    <w:link w:val="Heading4"/>
+    <w:uiPriority w:val="9"/>
+    <w:semiHidden/>
+    <w:qFormat/>
+    <w:rsid w:val="00e13982"/>
+    <w:rPr>
+      <w:rFonts w:eastAsia="" w:cs="" w:cstheme="majorBidi" w:eastAsiaTheme="majorEastAsia"/>
+      <w:i/>
+      <w:iCs/>
+      <w:color w:themeColor="accent1" w:themeShade="bf" w:val="2F5496"/>
+    </w:rPr>
+  </w:style>
+  <w:style w:type="character" w:styleId="Heading5Char" w:customStyle="1">
+    <w:name w:val="Heading 5 Char"/>
+    <w:basedOn w:val="DefaultParagraphFont"/>
+    <w:link w:val="Heading5"/>
+    <w:uiPriority w:val="9"/>
+    <w:semiHidden/>
+    <w:qFormat/>
+    <w:rsid w:val="00e13982"/>
+    <w:rPr>
+      <w:rFonts w:eastAsia="" w:cs="" w:cstheme="majorBidi" w:eastAsiaTheme="majorEastAsia"/>
+      <w:color w:themeColor="accent1" w:themeShade="bf" w:val="2F5496"/>
+    </w:rPr>
+  </w:style>
+  <w:style w:type="character" w:styleId="Heading6Char" w:customStyle="1">
+    <w:name w:val="Heading 6 Char"/>
+    <w:basedOn w:val="DefaultParagraphFont"/>
+    <w:link w:val="Heading6"/>
+    <w:uiPriority w:val="9"/>
+    <w:semiHidden/>
+    <w:qFormat/>
+    <w:rsid w:val="00e13982"/>
+    <w:rPr>
+      <w:rFonts w:eastAsia="" w:cs="" w:cstheme="majorBidi" w:eastAsiaTheme="majorEastAsia"/>
+      <w:i/>
+      <w:iCs/>
+      <w:color w:themeColor="text1" w:themeTint="a6" w:val="595959"/>
+    </w:rPr>
+  </w:style>
+  <w:style w:type="character" w:styleId="Heading7Char" w:customStyle="1">
+    <w:name w:val="Heading 7 Char"/>
+    <w:basedOn w:val="DefaultParagraphFont"/>
+    <w:link w:val="Heading7"/>
+    <w:uiPriority w:val="9"/>
+    <w:semiHidden/>
+    <w:qFormat/>
+    <w:rsid w:val="00e13982"/>
+    <w:rPr>
+      <w:rFonts w:eastAsia="" w:cs="" w:cstheme="majorBidi" w:eastAsiaTheme="majorEastAsia"/>
+      <w:color w:themeColor="text1" w:themeTint="a6" w:val="595959"/>
+    </w:rPr>
+  </w:style>
+  <w:style w:type="character" w:styleId="Heading8Char" w:customStyle="1">
+    <w:name w:val="Heading 8 Char"/>
+    <w:basedOn w:val="DefaultParagraphFont"/>
+    <w:link w:val="Heading8"/>
+    <w:uiPriority w:val="9"/>
+    <w:semiHidden/>
+    <w:qFormat/>
+    <w:rsid w:val="00e13982"/>
+    <w:rPr>
+      <w:rFonts w:eastAsia="" w:cs="" w:cstheme="majorBidi" w:eastAsiaTheme="majorEastAsia"/>
+      <w:i/>
+      <w:iCs/>
+      <w:color w:themeColor="text1" w:themeTint="d8" w:val="272727"/>
+    </w:rPr>
+  </w:style>
+  <w:style w:type="character" w:styleId="Heading9Char" w:customStyle="1">
+    <w:name w:val="Heading 9 Char"/>
+    <w:basedOn w:val="DefaultParagraphFont"/>
+    <w:link w:val="Heading9"/>
+    <w:uiPriority w:val="9"/>
+    <w:semiHidden/>
+    <w:qFormat/>
+    <w:rsid w:val="00e13982"/>
+    <w:rPr>
+      <w:rFonts w:eastAsia="" w:cs="" w:cstheme="majorBidi" w:eastAsiaTheme="majorEastAsia"/>
+      <w:color w:themeColor="text1" w:themeTint="d8" w:val="272727"/>
+    </w:rPr>
+  </w:style>
+  <w:style w:type="character" w:styleId="TitleChar" w:customStyle="1">
+    <w:name w:val="Title Char"/>
+    <w:basedOn w:val="DefaultParagraphFont"/>
+    <w:link w:val="Title"/>
+    <w:uiPriority w:val="10"/>
+    <w:qFormat/>
+    <w:rsid w:val="00e13982"/>
+    <w:rPr>
+      <w:rFonts w:ascii="Calibri Light" w:hAnsi="Calibri Light" w:eastAsia="" w:cs="" w:asciiTheme="majorHAnsi" w:cstheme="majorBidi" w:eastAsiaTheme="majorEastAsia" w:hAnsiTheme="majorHAnsi"/>
+      <w:spacing w:val="-10"/>
+      <w:kern w:val="2"/>
+      <w:sz w:val="56"/>
+      <w:szCs w:val="56"/>
+    </w:rPr>
+  </w:style>
+  <w:style w:type="character" w:styleId="SubtitleChar" w:customStyle="1">
+    <w:name w:val="Subtitle Char"/>
+    <w:basedOn w:val="DefaultParagraphFont"/>
+    <w:link w:val="Subtitle"/>
+    <w:uiPriority w:val="11"/>
+    <w:qFormat/>
+    <w:rsid w:val="00e13982"/>
+    <w:rPr>
+      <w:rFonts w:eastAsia="" w:cs="" w:cstheme="majorBidi" w:eastAsiaTheme="majorEastAsia"/>
+      <w:color w:themeColor="text1" w:themeTint="a6" w:val="595959"/>
+      <w:spacing w:val="15"/>
+      <w:sz w:val="28"/>
+      <w:szCs w:val="28"/>
+    </w:rPr>
+  </w:style>
+  <w:style w:type="character" w:styleId="QuoteChar" w:customStyle="1">
+    <w:name w:val="Quote Char"/>
+    <w:basedOn w:val="DefaultParagraphFont"/>
+    <w:link w:val="Quote"/>
+    <w:uiPriority w:val="29"/>
+    <w:qFormat/>
+    <w:rsid w:val="00e13982"/>
+    <w:rPr>
+      <w:i/>
+      <w:iCs/>
+      <w:color w:themeColor="text1" w:themeTint="bf" w:val="404040"/>
+    </w:rPr>
+  </w:style>
+  <w:style w:type="character" w:styleId="IntenseEmphasis">
+    <w:name w:val="Intense Emphasis"/>
+    <w:basedOn w:val="DefaultParagraphFont"/>
+    <w:uiPriority w:val="21"/>
+    <w:qFormat/>
+    <w:rsid w:val="00e13982"/>
+    <w:rPr>
+      <w:i/>
+      <w:iCs/>
+      <w:color w:themeColor="accent1" w:themeShade="bf" w:val="2F5496"/>
+    </w:rPr>
+  </w:style>
+  <w:style w:type="character" w:styleId="IntenseQuoteChar" w:customStyle="1">
+    <w:name w:val="Intense Quote Char"/>
+    <w:basedOn w:val="DefaultParagraphFont"/>
+    <w:link w:val="IntenseQuote"/>
+    <w:uiPriority w:val="30"/>
+    <w:qFormat/>
+    <w:rsid w:val="00e13982"/>
+    <w:rPr>
+      <w:i/>
+      <w:iCs/>
+      <w:color w:themeColor="accent1" w:themeShade="bf" w:val="2F5496"/>
+    </w:rPr>
+  </w:style>
+  <w:style w:type="character" w:styleId="IntenseReference">
+    <w:name w:val="Intense Reference"/>
+    <w:basedOn w:val="DefaultParagraphFont"/>
+    <w:uiPriority w:val="32"/>
+    <w:qFormat/>
+    <w:rsid w:val="00e13982"/>
+    <w:rPr>
+      <w:b/>
+      <w:bCs/>
+      <w:smallCaps/>
+      <w:color w:themeColor="accent1" w:themeShade="bf" w:val="2F5496"/>
+      <w:spacing w:val="5"/>
+    </w:rPr>
+  </w:style>
+  <w:style w:type="character" w:styleId="Hyperlink">
+    <w:name w:val="Hyperlink"/>
+    <w:basedOn w:val="DefaultParagraphFont"/>
+    <w:uiPriority w:val="99"/>
+    <w:unhideWhenUsed/>
+    <w:rsid w:val="00f7174d"/>
+    <w:rPr>
+      <w:color w:themeColor="hyperlink" w:val="0563C1"/>
+      <w:u w:val="single"/>
+    </w:rPr>
+  </w:style>
+  <w:style w:type="character" w:styleId="UnresolvedMention">
+    <w:name w:val="Unresolved Mention"/>
+    <w:basedOn w:val="DefaultParagraphFont"/>
+    <w:uiPriority w:val="99"/>
+    <w:semiHidden/>
+    <w:unhideWhenUsed/>
+    <w:qFormat/>
+    <w:rsid w:val="00f7174d"/>
+    <w:rPr>
+      <w:color w:val="605E5C"/>
+      <w:shd w:fill="E1DFDD" w:val="clear"/>
+    </w:rPr>
+  </w:style>
+  <w:style w:type="paragraph" w:styleId="Heading" w:customStyle="1">
+    <w:name w:val="Heading"/>
+    <w:basedOn w:val="Normal"/>
+    <w:next w:val="BodyText"/>
+    <w:qFormat/>
+    <w:pPr>
+      <w:keepNext w:val="true"/>
+      <w:spacing w:before="240" w:after="120"/>
+    </w:pPr>
+    <w:rPr>
+      <w:rFonts w:ascii="Liberation Sans" w:hAnsi="Liberation Sans" w:eastAsia="Microsoft YaHei" w:cs="Arial"/>
+      <w:sz w:val="28"/>
+      <w:szCs w:val="28"/>
+    </w:rPr>
+  </w:style>
+  <w:style w:type="paragraph" w:styleId="BodyText">
+    <w:name w:val="Body Text"/>
+    <w:basedOn w:val="Normal"/>
+    <w:pPr>
+      <w:spacing w:lineRule="auto" w:line="276" w:before="0" w:after="140"/>
+    </w:pPr>
+    <w:rPr/>
+  </w:style>
+  <w:style w:type="paragraph" w:styleId="List">
+    <w:name w:val="List"/>
+    <w:basedOn w:val="BodyText"/>
+    <w:pPr/>
+    <w:rPr>
+      <w:rFonts w:cs="Arial"/>
+    </w:rPr>
+  </w:style>
+  <w:style w:type="paragraph" w:styleId="Caption">
+    <w:name w:val="caption"/>
+    <w:basedOn w:val="Normal"/>
+    <w:qFormat/>
+    <w:pPr>
+      <w:suppressLineNumbers/>
+      <w:spacing w:before="120" w:after="120"/>
+    </w:pPr>
+    <w:rPr>
+      <w:rFonts w:cs="Arial"/>
+      <w:i/>
+      <w:iCs/>
+    </w:rPr>
+  </w:style>
+  <w:style w:type="paragraph" w:styleId="Index" w:customStyle="1">
+    <w:name w:val="Index"/>
+    <w:basedOn w:val="Normal"/>
+    <w:qFormat/>
+    <w:pPr>
+      <w:suppressLineNumbers/>
+    </w:pPr>
+    <w:rPr>
+      <w:rFonts w:cs="Arial"/>
+    </w:rPr>
+  </w:style>
+  <w:style w:type="paragraph" w:styleId="Title">
+    <w:name w:val="Title"/>
+    <w:basedOn w:val="Normal"/>
+    <w:next w:val="Normal"/>
+    <w:link w:val="TitleChar"/>
+    <w:uiPriority w:val="10"/>
+    <w:qFormat/>
+    <w:rsid w:val="00e13982"/>
+    <w:pPr>
+      <w:spacing w:lineRule="auto" w:line="240" w:before="0" w:after="80"/>
+      <w:contextualSpacing/>
+    </w:pPr>
+    <w:rPr>
+      <w:rFonts w:ascii="Calibri Light" w:hAnsi="Calibri Light" w:eastAsia="" w:cs="" w:asciiTheme="majorHAnsi" w:cstheme="majorBidi" w:eastAsiaTheme="majorEastAsia" w:hAnsiTheme="majorHAnsi"/>
+      <w:spacing w:val="-10"/>
+      <w:sz w:val="56"/>
+      <w:szCs w:val="56"/>
+    </w:rPr>
+  </w:style>
+  <w:style w:type="paragraph" w:styleId="Subtitle">
+    <w:name w:val="Subtitle"/>
+    <w:basedOn w:val="Normal"/>
+    <w:next w:val="Normal"/>
+    <w:link w:val="SubtitleChar"/>
+    <w:uiPriority w:val="11"/>
+    <w:qFormat/>
+    <w:rsid w:val="00e13982"/>
+    <w:pPr/>
+    <w:rPr>
+      <w:rFonts w:eastAsia="" w:cs="" w:cstheme="majorBidi" w:eastAsiaTheme="majorEastAsia"/>
+      <w:color w:themeColor="text1" w:themeTint="a6" w:val="595959"/>
+      <w:spacing w:val="15"/>
+      <w:sz w:val="28"/>
+      <w:szCs w:val="28"/>
+    </w:rPr>
+  </w:style>
+  <w:style w:type="paragraph" w:styleId="Quote">
+    <w:name w:val="Quote"/>
+    <w:basedOn w:val="Normal"/>
+    <w:next w:val="Normal"/>
+    <w:link w:val="QuoteChar"/>
+    <w:uiPriority w:val="29"/>
+    <w:qFormat/>
+    <w:rsid w:val="00e13982"/>
+    <w:pPr>
+      <w:spacing w:before="160" w:after="160"/>
+      <w:jc w:val="center"/>
+    </w:pPr>
+    <w:rPr>
+      <w:i/>
+      <w:iCs/>
+      <w:color w:themeColor="text1" w:themeTint="bf" w:val="404040"/>
+    </w:rPr>
+  </w:style>
+  <w:style w:type="paragraph" w:styleId="ListParagraph">
+    <w:name w:val="List Paragraph"/>
+    <w:basedOn w:val="Normal"/>
+    <w:uiPriority w:val="34"/>
+    <w:qFormat/>
+    <w:rsid w:val="00e13982"/>
+    <w:pPr>
+      <w:spacing w:before="0" w:after="160"/>
+      <w:ind w:left="720"/>
+      <w:contextualSpacing/>
+    </w:pPr>
+    <w:rPr/>
+  </w:style>
+  <w:style w:type="paragraph" w:styleId="IntenseQuote">
+    <w:name w:val="Intense Quote"/>
+    <w:basedOn w:val="Normal"/>
+    <w:next w:val="Normal"/>
+    <w:link w:val="IntenseQuoteChar"/>
+    <w:uiPriority w:val="30"/>
+    <w:qFormat/>
+    <w:rsid w:val="00e13982"/>
+    <w:pPr>
+      <w:pBdr>
+        <w:top w:val="single" w:sz="4" w:space="10" w:color="2F5496" w:themeColor="accent1" w:themeShade="bf"/>
+        <w:bottom w:val="single" w:sz="4" w:space="10" w:color="2F5496" w:themeColor="accent1" w:themeShade="bf"/>
+      </w:pBdr>
+      <w:spacing w:before="360" w:after="360"/>
+      <w:ind w:left="864" w:right="864"/>
+      <w:jc w:val="center"/>
+    </w:pPr>
+    <w:rPr>
+      <w:i/>
+      <w:iCs/>
+      <w:color w:themeColor="accent1" w:themeShade="bf" w:val="2F5496"/>
+    </w:rPr>
+  </w:style>
+  <w:style w:type="paragraph" w:styleId="NoSpacing">
+    <w:name w:val="No Spacing"/>
+    <w:uiPriority w:val="1"/>
+    <w:qFormat/>
+    <w:rsid w:val="00f7174d"/>
+    <w:pPr>
+      <w:widowControl/>
+      <w:suppressAutoHyphens w:val="true"/>
+      <w:bidi w:val="0"/>
+      <w:spacing w:before="0" w:after="0"/>
+      <w:jc w:val="left"/>
+    </w:pPr>
+    <w:rPr>
+      <w:rFonts w:ascii="Calibri" w:hAnsi="Calibri" w:eastAsia="Calibri" w:cs="" w:asciiTheme="minorHAnsi" w:cstheme="minorBidi" w:eastAsiaTheme="minorHAnsi" w:hAnsiTheme="minorHAnsi"/>
+      <w:color w:val="auto"/>
+      <w:kern w:val="2"/>
+      <w:sz w:val="24"/>
+      <w:szCs w:val="24"/>
+      <w:lang w:val="en-IN" w:eastAsia="en-US" w:bidi="ar-SA"/>
+      <w14:ligatures w14:val="standardContextual"/>
+    </w:rPr>
+  </w:style>
+  <w:style w:type="numbering" w:styleId="NoList" w:default="1">
+    <w:name w:val="No List"/>
+    <w:uiPriority w:val="99"/>
+    <w:semiHidden/>
+    <w:unhideWhenUsed/>
+    <w:qFormat/>
   </w:style>
   <w:style w:type="table" w:default="1" w:styleId="TableNormal">
     <w:name w:val="Normal Table"/>
@@ -763,7 +1298,6 @@
     <w:semiHidden/>
     <w:unhideWhenUsed/>
     <w:tblPr>
-      <w:tblInd w:w="0" w:type="dxa"/>
       <w:tblCellMar>
         <w:top w:w="0" w:type="dxa"/>
         <w:left w:w="108" w:type="dxa"/>
@@ -772,445 +1306,58 @@
       </w:tblCellMar>
     </w:tblPr>
   </w:style>
-  <w:style w:type="numbering" w:default="1" w:styleId="NoList">
-    <w:name w:val="No List"/>
-    <w:uiPriority w:val="99"/>
-    <w:semiHidden/>
-    <w:unhideWhenUsed/>
-  </w:style>
-  <w:style w:type="character" w:customStyle="1" w:styleId="Heading1Char">
-    <w:name w:val="Heading 1 Char"/>
-    <w:basedOn w:val="DefaultParagraphFont"/>
-    <w:link w:val="Heading1"/>
-    <w:uiPriority w:val="9"/>
-    <w:qFormat/>
-    <w:rsid w:val="00E13982"/>
-    <w:rPr>
-      <w:rFonts w:asciiTheme="majorHAnsi" w:eastAsiaTheme="majorEastAsia" w:hAnsiTheme="majorHAnsi" w:cstheme="majorBidi"/>
-      <w:color w:val="2F5496" w:themeColor="accent1" w:themeShade="BF"/>
-      <w:sz w:val="40"/>
-      <w:szCs w:val="40"/>
-    </w:rPr>
-  </w:style>
-  <w:style w:type="character" w:customStyle="1" w:styleId="Heading2Char">
-    <w:name w:val="Heading 2 Char"/>
-    <w:basedOn w:val="DefaultParagraphFont"/>
-    <w:link w:val="Heading2"/>
-    <w:uiPriority w:val="9"/>
-    <w:semiHidden/>
-    <w:qFormat/>
-    <w:rsid w:val="00E13982"/>
-    <w:rPr>
-      <w:rFonts w:asciiTheme="majorHAnsi" w:eastAsiaTheme="majorEastAsia" w:hAnsiTheme="majorHAnsi" w:cstheme="majorBidi"/>
-      <w:color w:val="2F5496" w:themeColor="accent1" w:themeShade="BF"/>
-      <w:sz w:val="32"/>
-      <w:szCs w:val="32"/>
-    </w:rPr>
-  </w:style>
-  <w:style w:type="character" w:customStyle="1" w:styleId="Heading3Char">
-    <w:name w:val="Heading 3 Char"/>
-    <w:basedOn w:val="DefaultParagraphFont"/>
-    <w:link w:val="Heading3"/>
-    <w:uiPriority w:val="9"/>
-    <w:semiHidden/>
-    <w:qFormat/>
-    <w:rsid w:val="00E13982"/>
-    <w:rPr>
-      <w:rFonts w:eastAsiaTheme="majorEastAsia" w:cstheme="majorBidi"/>
-      <w:color w:val="2F5496" w:themeColor="accent1" w:themeShade="BF"/>
-      <w:sz w:val="28"/>
-      <w:szCs w:val="28"/>
-    </w:rPr>
-  </w:style>
-  <w:style w:type="character" w:customStyle="1" w:styleId="Heading4Char">
-    <w:name w:val="Heading 4 Char"/>
-    <w:basedOn w:val="DefaultParagraphFont"/>
-    <w:link w:val="Heading4"/>
-    <w:uiPriority w:val="9"/>
-    <w:semiHidden/>
-    <w:qFormat/>
-    <w:rsid w:val="00E13982"/>
-    <w:rPr>
-      <w:rFonts w:eastAsiaTheme="majorEastAsia" w:cstheme="majorBidi"/>
-      <w:i/>
-      <w:iCs/>
-      <w:color w:val="2F5496" w:themeColor="accent1" w:themeShade="BF"/>
-    </w:rPr>
-  </w:style>
-  <w:style w:type="character" w:customStyle="1" w:styleId="Heading5Char">
-    <w:name w:val="Heading 5 Char"/>
-    <w:basedOn w:val="DefaultParagraphFont"/>
-    <w:link w:val="Heading5"/>
-    <w:uiPriority w:val="9"/>
-    <w:semiHidden/>
-    <w:qFormat/>
-    <w:rsid w:val="00E13982"/>
-    <w:rPr>
-      <w:rFonts w:eastAsiaTheme="majorEastAsia" w:cstheme="majorBidi"/>
-      <w:color w:val="2F5496" w:themeColor="accent1" w:themeShade="BF"/>
-    </w:rPr>
-  </w:style>
-  <w:style w:type="character" w:customStyle="1" w:styleId="Heading6Char">
-    <w:name w:val="Heading 6 Char"/>
-    <w:basedOn w:val="DefaultParagraphFont"/>
-    <w:link w:val="Heading6"/>
-    <w:uiPriority w:val="9"/>
-    <w:semiHidden/>
-    <w:qFormat/>
-    <w:rsid w:val="00E13982"/>
-    <w:rPr>
-      <w:rFonts w:eastAsiaTheme="majorEastAsia" w:cstheme="majorBidi"/>
-      <w:i/>
-      <w:iCs/>
-      <w:color w:val="595959" w:themeColor="text1" w:themeTint="A6"/>
-    </w:rPr>
-  </w:style>
-  <w:style w:type="character" w:customStyle="1" w:styleId="Heading7Char">
-    <w:name w:val="Heading 7 Char"/>
-    <w:basedOn w:val="DefaultParagraphFont"/>
-    <w:link w:val="Heading7"/>
-    <w:uiPriority w:val="9"/>
-    <w:semiHidden/>
-    <w:qFormat/>
-    <w:rsid w:val="00E13982"/>
-    <w:rPr>
-      <w:rFonts w:eastAsiaTheme="majorEastAsia" w:cstheme="majorBidi"/>
-      <w:color w:val="595959" w:themeColor="text1" w:themeTint="A6"/>
-    </w:rPr>
-  </w:style>
-  <w:style w:type="character" w:customStyle="1" w:styleId="Heading8Char">
-    <w:name w:val="Heading 8 Char"/>
-    <w:basedOn w:val="DefaultParagraphFont"/>
-    <w:link w:val="Heading8"/>
-    <w:uiPriority w:val="9"/>
-    <w:semiHidden/>
-    <w:qFormat/>
-    <w:rsid w:val="00E13982"/>
-    <w:rPr>
-      <w:rFonts w:eastAsiaTheme="majorEastAsia" w:cstheme="majorBidi"/>
-      <w:i/>
-      <w:iCs/>
-      <w:color w:val="272727" w:themeColor="text1" w:themeTint="D8"/>
-    </w:rPr>
-  </w:style>
-  <w:style w:type="character" w:customStyle="1" w:styleId="Heading9Char">
-    <w:name w:val="Heading 9 Char"/>
-    <w:basedOn w:val="DefaultParagraphFont"/>
-    <w:link w:val="Heading9"/>
-    <w:uiPriority w:val="9"/>
-    <w:semiHidden/>
-    <w:qFormat/>
-    <w:rsid w:val="00E13982"/>
-    <w:rPr>
-      <w:rFonts w:eastAsiaTheme="majorEastAsia" w:cstheme="majorBidi"/>
-      <w:color w:val="272727" w:themeColor="text1" w:themeTint="D8"/>
-    </w:rPr>
-  </w:style>
-  <w:style w:type="character" w:customStyle="1" w:styleId="TitleChar">
-    <w:name w:val="Title Char"/>
-    <w:basedOn w:val="DefaultParagraphFont"/>
-    <w:link w:val="Title"/>
-    <w:uiPriority w:val="10"/>
-    <w:qFormat/>
-    <w:rsid w:val="00E13982"/>
-    <w:rPr>
-      <w:rFonts w:asciiTheme="majorHAnsi" w:eastAsiaTheme="majorEastAsia" w:hAnsiTheme="majorHAnsi" w:cstheme="majorBidi"/>
-      <w:spacing w:val="-10"/>
-      <w:kern w:val="2"/>
-      <w:sz w:val="56"/>
-      <w:szCs w:val="56"/>
-    </w:rPr>
-  </w:style>
-  <w:style w:type="character" w:customStyle="1" w:styleId="SubtitleChar">
-    <w:name w:val="Subtitle Char"/>
-    <w:basedOn w:val="DefaultParagraphFont"/>
-    <w:link w:val="Subtitle"/>
-    <w:uiPriority w:val="11"/>
-    <w:qFormat/>
-    <w:rsid w:val="00E13982"/>
-    <w:rPr>
-      <w:rFonts w:eastAsiaTheme="majorEastAsia" w:cstheme="majorBidi"/>
-      <w:color w:val="595959" w:themeColor="text1" w:themeTint="A6"/>
-      <w:spacing w:val="15"/>
-      <w:sz w:val="28"/>
-      <w:szCs w:val="28"/>
-    </w:rPr>
-  </w:style>
-  <w:style w:type="character" w:customStyle="1" w:styleId="QuoteChar">
-    <w:name w:val="Quote Char"/>
-    <w:basedOn w:val="DefaultParagraphFont"/>
-    <w:link w:val="Quote"/>
-    <w:uiPriority w:val="29"/>
-    <w:qFormat/>
-    <w:rsid w:val="00E13982"/>
-    <w:rPr>
-      <w:i/>
-      <w:iCs/>
-      <w:color w:val="404040" w:themeColor="text1" w:themeTint="BF"/>
-    </w:rPr>
-  </w:style>
-  <w:style w:type="character" w:styleId="IntenseEmphasis">
-    <w:name w:val="Intense Emphasis"/>
-    <w:basedOn w:val="DefaultParagraphFont"/>
-    <w:uiPriority w:val="21"/>
-    <w:qFormat/>
-    <w:rsid w:val="00E13982"/>
-    <w:rPr>
-      <w:i/>
-      <w:iCs/>
-      <w:color w:val="2F5496" w:themeColor="accent1" w:themeShade="BF"/>
-    </w:rPr>
-  </w:style>
-  <w:style w:type="character" w:customStyle="1" w:styleId="IntenseQuoteChar">
-    <w:name w:val="Intense Quote Char"/>
-    <w:basedOn w:val="DefaultParagraphFont"/>
-    <w:link w:val="IntenseQuote"/>
-    <w:uiPriority w:val="30"/>
-    <w:qFormat/>
-    <w:rsid w:val="00E13982"/>
-    <w:rPr>
-      <w:i/>
-      <w:iCs/>
-      <w:color w:val="2F5496" w:themeColor="accent1" w:themeShade="BF"/>
-    </w:rPr>
-  </w:style>
-  <w:style w:type="character" w:styleId="IntenseReference">
-    <w:name w:val="Intense Reference"/>
-    <w:basedOn w:val="DefaultParagraphFont"/>
-    <w:uiPriority w:val="32"/>
-    <w:qFormat/>
-    <w:rsid w:val="00E13982"/>
-    <w:rPr>
-      <w:b/>
-      <w:bCs/>
-      <w:smallCaps/>
-      <w:color w:val="2F5496" w:themeColor="accent1" w:themeShade="BF"/>
-      <w:spacing w:val="5"/>
-    </w:rPr>
-  </w:style>
-  <w:style w:type="character" w:styleId="Hyperlink">
-    <w:name w:val="Hyperlink"/>
-    <w:basedOn w:val="DefaultParagraphFont"/>
-    <w:uiPriority w:val="99"/>
-    <w:unhideWhenUsed/>
-    <w:rsid w:val="00F7174D"/>
-    <w:rPr>
-      <w:color w:val="0563C1" w:themeColor="hyperlink"/>
-      <w:u w:val="single"/>
-    </w:rPr>
-  </w:style>
-  <w:style w:type="character" w:styleId="UnresolvedMention">
-    <w:name w:val="Unresolved Mention"/>
-    <w:basedOn w:val="DefaultParagraphFont"/>
-    <w:uiPriority w:val="99"/>
-    <w:semiHidden/>
-    <w:unhideWhenUsed/>
-    <w:qFormat/>
-    <w:rsid w:val="00F7174D"/>
-    <w:rPr>
-      <w:color w:val="605E5C"/>
-      <w:shd w:val="clear" w:color="auto" w:fill="E1DFDD"/>
-    </w:rPr>
-  </w:style>
-  <w:style w:type="paragraph" w:customStyle="1" w:styleId="Heading">
-    <w:name w:val="Heading"/>
-    <w:basedOn w:val="Normal"/>
-    <w:next w:val="BodyText"/>
-    <w:qFormat/>
-    <w:pPr>
-      <w:keepNext/>
-      <w:spacing w:before="240" w:after="120"/>
-    </w:pPr>
-    <w:rPr>
-      <w:rFonts w:ascii="Liberation Sans" w:eastAsia="Microsoft YaHei" w:hAnsi="Liberation Sans" w:cs="Arial"/>
-      <w:sz w:val="28"/>
-      <w:szCs w:val="28"/>
-    </w:rPr>
-  </w:style>
-  <w:style w:type="paragraph" w:styleId="BodyText">
-    <w:name w:val="Body Text"/>
-    <w:basedOn w:val="Normal"/>
-    <w:pPr>
-      <w:spacing w:after="140" w:line="276" w:lineRule="auto"/>
-    </w:pPr>
-  </w:style>
-  <w:style w:type="paragraph" w:styleId="List">
-    <w:name w:val="List"/>
-    <w:basedOn w:val="BodyText"/>
-    <w:rPr>
-      <w:rFonts w:cs="Arial"/>
-    </w:rPr>
-  </w:style>
-  <w:style w:type="paragraph" w:styleId="Caption">
-    <w:name w:val="caption"/>
-    <w:basedOn w:val="Normal"/>
-    <w:qFormat/>
-    <w:pPr>
-      <w:suppressLineNumbers/>
-      <w:spacing w:before="120" w:after="120"/>
-    </w:pPr>
-    <w:rPr>
-      <w:rFonts w:cs="Arial"/>
-      <w:i/>
-      <w:iCs/>
-    </w:rPr>
-  </w:style>
-  <w:style w:type="paragraph" w:customStyle="1" w:styleId="Index">
-    <w:name w:val="Index"/>
-    <w:basedOn w:val="Normal"/>
-    <w:qFormat/>
-    <w:pPr>
-      <w:suppressLineNumbers/>
-    </w:pPr>
-    <w:rPr>
-      <w:rFonts w:cs="Arial"/>
-    </w:rPr>
-  </w:style>
-  <w:style w:type="paragraph" w:styleId="Title">
-    <w:name w:val="Title"/>
-    <w:basedOn w:val="Normal"/>
-    <w:next w:val="Normal"/>
-    <w:link w:val="TitleChar"/>
-    <w:uiPriority w:val="10"/>
-    <w:qFormat/>
-    <w:rsid w:val="00E13982"/>
-    <w:pPr>
-      <w:spacing w:after="80" w:line="240" w:lineRule="auto"/>
-      <w:contextualSpacing/>
-    </w:pPr>
-    <w:rPr>
-      <w:rFonts w:asciiTheme="majorHAnsi" w:eastAsiaTheme="majorEastAsia" w:hAnsiTheme="majorHAnsi" w:cstheme="majorBidi"/>
-      <w:spacing w:val="-10"/>
-      <w:sz w:val="56"/>
-      <w:szCs w:val="56"/>
-    </w:rPr>
-  </w:style>
-  <w:style w:type="paragraph" w:styleId="Subtitle">
-    <w:name w:val="Subtitle"/>
-    <w:basedOn w:val="Normal"/>
-    <w:next w:val="Normal"/>
-    <w:link w:val="SubtitleChar"/>
-    <w:uiPriority w:val="11"/>
-    <w:qFormat/>
-    <w:rsid w:val="00E13982"/>
-    <w:rPr>
-      <w:rFonts w:eastAsiaTheme="majorEastAsia" w:cstheme="majorBidi"/>
-      <w:color w:val="595959" w:themeColor="text1" w:themeTint="A6"/>
-      <w:spacing w:val="15"/>
-      <w:sz w:val="28"/>
-      <w:szCs w:val="28"/>
-    </w:rPr>
-  </w:style>
-  <w:style w:type="paragraph" w:styleId="Quote">
-    <w:name w:val="Quote"/>
-    <w:basedOn w:val="Normal"/>
-    <w:next w:val="Normal"/>
-    <w:link w:val="QuoteChar"/>
-    <w:uiPriority w:val="29"/>
-    <w:qFormat/>
-    <w:rsid w:val="00E13982"/>
-    <w:pPr>
-      <w:spacing w:before="160"/>
-      <w:jc w:val="center"/>
-    </w:pPr>
-    <w:rPr>
-      <w:i/>
-      <w:iCs/>
-      <w:color w:val="404040" w:themeColor="text1" w:themeTint="BF"/>
-    </w:rPr>
-  </w:style>
-  <w:style w:type="paragraph" w:styleId="ListParagraph">
-    <w:name w:val="List Paragraph"/>
-    <w:basedOn w:val="Normal"/>
-    <w:uiPriority w:val="34"/>
-    <w:qFormat/>
-    <w:rsid w:val="00E13982"/>
-    <w:pPr>
-      <w:ind w:left="720"/>
-      <w:contextualSpacing/>
-    </w:pPr>
-  </w:style>
-  <w:style w:type="paragraph" w:styleId="IntenseQuote">
-    <w:name w:val="Intense Quote"/>
-    <w:basedOn w:val="Normal"/>
-    <w:next w:val="Normal"/>
-    <w:link w:val="IntenseQuoteChar"/>
-    <w:uiPriority w:val="30"/>
-    <w:qFormat/>
-    <w:rsid w:val="00E13982"/>
-    <w:pPr>
-      <w:pBdr>
-        <w:top w:val="single" w:sz="4" w:space="10" w:color="2F5496" w:themeColor="accent1" w:themeShade="BF"/>
-        <w:bottom w:val="single" w:sz="4" w:space="10" w:color="2F5496" w:themeColor="accent1" w:themeShade="BF"/>
-      </w:pBdr>
-      <w:spacing w:before="360" w:after="360"/>
-      <w:ind w:left="864" w:right="864"/>
-      <w:jc w:val="center"/>
-    </w:pPr>
-    <w:rPr>
-      <w:i/>
-      <w:iCs/>
-      <w:color w:val="2F5496" w:themeColor="accent1" w:themeShade="BF"/>
-    </w:rPr>
-  </w:style>
-  <w:style w:type="paragraph" w:styleId="NoSpacing">
-    <w:name w:val="No Spacing"/>
-    <w:uiPriority w:val="1"/>
-    <w:qFormat/>
-    <w:rsid w:val="00F7174D"/>
-  </w:style>
 </w:styles>
 </file>
 
 <file path=word/theme/theme1.xml><?xml version="1.0" encoding="utf-8"?>
-<a:theme xmlns:a="http://schemas.openxmlformats.org/drawingml/2006/main" name="Office Theme">
+<a:theme xmlns:a="http://schemas.openxmlformats.org/drawingml/2006/main" xmlns:r="http://schemas.openxmlformats.org/officeDocument/2006/relationships" name="Office Theme">
   <a:themeElements>
     <a:clrScheme name="Office">
       <a:dk1>
         <a:srgbClr val="000000"/>
       </a:dk1>
       <a:lt1>
-        <a:srgbClr val="FFFFFF"/>
+        <a:srgbClr val="ffffff"/>
       </a:lt1>
       <a:dk2>
-        <a:srgbClr val="44546A"/>
+        <a:srgbClr val="44546a"/>
       </a:dk2>
       <a:lt2>
-        <a:srgbClr val="E7E6E6"/>
+        <a:srgbClr val="e7e6e6"/>
       </a:lt2>
       <a:accent1>
-        <a:srgbClr val="4472C4"/>
+        <a:srgbClr val="4472c4"/>
       </a:accent1>
       <a:accent2>
-        <a:srgbClr val="ED7D31"/>
+        <a:srgbClr val="ed7d31"/>
       </a:accent2>
       <a:accent3>
-        <a:srgbClr val="A5A5A5"/>
+        <a:srgbClr val="a5a5a5"/>
       </a:accent3>
       <a:accent4>
-        <a:srgbClr val="FFC000"/>
+        <a:srgbClr val="ffc000"/>
       </a:accent4>
       <a:accent5>
-        <a:srgbClr val="5B9BD5"/>
+        <a:srgbClr val="5b9bd5"/>
       </a:accent5>
       <a:accent6>
-        <a:srgbClr val="70AD47"/>
+        <a:srgbClr val="70ad47"/>
       </a:accent6>
       <a:hlink>
-        <a:srgbClr val="0563C1"/>
+        <a:srgbClr val="0563c1"/>
       </a:hlink>
       <a:folHlink>
-        <a:srgbClr val="954F72"/>
+        <a:srgbClr val="954f72"/>
       </a:folHlink>
     </a:clrScheme>
     <a:fontScheme name="Office">
       <a:majorFont>
-        <a:latin typeface="Calibri Light" panose="020F0302020204030204"/>
+        <a:latin typeface="Calibri Light" panose="020F0302020204030204" pitchFamily="0" charset="1"/>
         <a:ea typeface=""/>
         <a:cs typeface=""/>
       </a:majorFont>
       <a:minorFont>
-        <a:latin typeface="Calibri" panose="020F0502020204030204"/>
+        <a:latin typeface="Calibri" panose="020F0502020204030204" pitchFamily="0" charset="1"/>
         <a:ea typeface=""/>
         <a:cs typeface=""/>
       </a:minorFont>
@@ -1242,7 +1389,7 @@
             </a:gs>
           </a:gsLst>
           <a:lin ang="5400000" scaled="0"/>
-          <a:tileRect/>
+          <a:tileRect l="0" t="0" r="0" b="0"/>
         </a:gradFill>
         <a:gradFill>
           <a:gsLst>
@@ -1266,7 +1413,7 @@
             </a:gs>
           </a:gsLst>
           <a:lin ang="5400000" scaled="0"/>
-          <a:tileRect/>
+          <a:tileRect l="0" t="0" r="0" b="0"/>
         </a:gradFill>
       </a:fillStyleLst>
       <a:lnStyleLst>
@@ -1326,12 +1473,10 @@
             </a:gs>
           </a:gsLst>
           <a:lin ang="5400000" scaled="0"/>
-          <a:tileRect/>
+          <a:tileRect l="0" t="0" r="0" b="0"/>
         </a:gradFill>
       </a:bgFillStyleLst>
     </a:fmtScheme>
   </a:themeElements>
-  <a:objectDefaults/>
-  <a:extraClrSchemeLst/>
 </a:theme>
 </file>
--- a/Day-20-Sprint-1-Submission/Day 20 - Sprint 1.4 Submission.docx
+++ b/Day-20-Sprint-1-Submission/Day 20 - Sprint 1.4 Submission.docx
@@ -1,6 +1,6 @@
 
 <file path=word/document.xml><?xml version="1.0" encoding="utf-8"?>
-<w:document xmlns:o="urn:schemas-microsoft-com:office:office" xmlns:r="http://schemas.openxmlformats.org/officeDocument/2006/relationships" xmlns:v="urn:schemas-microsoft-com:vml" xmlns:w="http://schemas.openxmlformats.org/wordprocessingml/2006/main" xmlns:w10="urn:schemas-microsoft-com:office:word" xmlns:wp="http://schemas.openxmlformats.org/drawingml/2006/wordprocessingDrawing" xmlns:pic="http://schemas.openxmlformats.org/drawingml/2006/picture" xmlns:wps="http://schemas.microsoft.com/office/word/2010/wordprocessingShape" xmlns:wpg="http://schemas.microsoft.com/office/word/2010/wordprocessingGroup" xmlns:mc="http://schemas.openxmlformats.org/markup-compatibility/2006" xmlns:wp14="http://schemas.microsoft.com/office/word/2010/wordprocessingDrawing" xmlns:w14="http://schemas.microsoft.com/office/word/2010/wordml" xmlns:w15="http://schemas.microsoft.com/office/word/2012/wordml" mc:Ignorable="w14 wp14 w15">
+<w:document xmlns:wpc="http://schemas.microsoft.com/office/word/2010/wordprocessingCanvas" xmlns:cx="http://schemas.microsoft.com/office/drawing/2014/chartex" xmlns:cx1="http://schemas.microsoft.com/office/drawing/2015/9/8/chartex" xmlns:cx2="http://schemas.microsoft.com/office/drawing/2015/10/21/chartex" xmlns:cx3="http://schemas.microsoft.com/office/drawing/2016/5/9/chartex" xmlns:cx4="http://schemas.microsoft.com/office/drawing/2016/5/10/chartex" xmlns:cx5="http://schemas.microsoft.com/office/drawing/2016/5/11/chartex" xmlns:cx6="http://schemas.microsoft.com/office/drawing/2016/5/12/chartex" xmlns:cx7="http://schemas.microsoft.com/office/drawing/2016/5/13/chartex" xmlns:cx8="http://schemas.microsoft.com/office/drawing/2016/5/14/chartex" xmlns:mc="http://schemas.openxmlformats.org/markup-compatibility/2006" xmlns:aink="http://schemas.microsoft.com/office/drawing/2016/ink" xmlns:am3d="http://schemas.microsoft.com/office/drawing/2017/model3d" xmlns:o="urn:schemas-microsoft-com:office:office" xmlns:oel="http://schemas.microsoft.com/office/2019/extlst" xmlns:r="http://schemas.openxmlformats.org/officeDocument/2006/relationships" xmlns:m="http://schemas.openxmlformats.org/officeDocument/2006/math" xmlns:v="urn:schemas-microsoft-com:vml" xmlns:wp14="http://schemas.microsoft.com/office/word/2010/wordprocessingDrawing" xmlns:wp="http://schemas.openxmlformats.org/drawingml/2006/wordprocessingDrawing" xmlns:w10="urn:schemas-microsoft-com:office:word" xmlns:w="http://schemas.openxmlformats.org/wordprocessingml/2006/main" xmlns:w14="http://schemas.microsoft.com/office/word/2010/wordml" xmlns:w15="http://schemas.microsoft.com/office/word/2012/wordml" xmlns:w16cex="http://schemas.microsoft.com/office/word/2018/wordml/cex" xmlns:w16cid="http://schemas.microsoft.com/office/word/2016/wordml/cid" xmlns:w16="http://schemas.microsoft.com/office/word/2018/wordml" xmlns:w16du="http://schemas.microsoft.com/office/word/2023/wordml/word16du" xmlns:w16sdtdh="http://schemas.microsoft.com/office/word/2020/wordml/sdtdatahash" xmlns:w16sdtfl="http://schemas.microsoft.com/office/word/2024/wordml/sdtformatlock" xmlns:w16se="http://schemas.microsoft.com/office/word/2015/wordml/symex" xmlns:wpg="http://schemas.microsoft.com/office/word/2010/wordprocessingGroup" xmlns:wpi="http://schemas.microsoft.com/office/word/2010/wordprocessingInk" xmlns:wne="http://schemas.microsoft.com/office/word/2006/wordml" xmlns:wps="http://schemas.microsoft.com/office/word/2010/wordprocessingShape" mc:Ignorable="w14 w15 w16se w16cid w16 w16cex w16sdtdh w16sdtfl w16du wp14">
   <w:body>
     <w:p>
       <w:pPr>
@@ -102,59 +102,24 @@
         <w:t>Email: Mriganka.Patra@cognizant.com</w:t>
       </w:r>
     </w:p>
-    <w:p>
-      <w:pPr>
-        <w:pStyle w:val="Normal"/>
-        <w:rPr/>
-      </w:pPr>
-      <w:r>
-        <w:rPr/>
-      </w:r>
-    </w:p>
-    <w:p>
-      <w:pPr>
-        <w:pStyle w:val="Normal"/>
-        <w:rPr/>
-      </w:pPr>
-      <w:r>
-        <w:rPr/>
+    <w:p/>
+    <w:p>
+      <w:r>
         <w:t>Task:</w:t>
       </w:r>
     </w:p>
     <w:p>
-      <w:pPr>
-        <w:pStyle w:val="Normal"/>
-        <w:rPr/>
-      </w:pPr>
-      <w:r>
-        <w:rPr/>
+      <w:r>
         <w:t>Write and execute manual test cases for SharePoint forms.</w:t>
       </w:r>
     </w:p>
-    <w:p>
-      <w:pPr>
-        <w:pStyle w:val="Normal"/>
-        <w:rPr/>
-      </w:pPr>
-      <w:r>
-        <w:rPr/>
-      </w:r>
-    </w:p>
-    <w:p>
-      <w:pPr>
-        <w:pStyle w:val="Normal"/>
-        <w:rPr/>
-      </w:pPr>
-      <w:r>
-        <w:rPr/>
+    <w:p/>
+    <w:p>
+      <w:r>
         <w:t>Manual Test Cases:</w:t>
       </w:r>
     </w:p>
     <w:p>
-      <w:pPr>
-        <w:pStyle w:val="Normal"/>
-        <w:rPr/>
-      </w:pPr>
       <w:r>
         <w:rPr>
           <w:b/>
@@ -164,42 +129,18 @@
       </w:r>
     </w:p>
     <w:p>
-      <w:pPr>
-        <w:pStyle w:val="Normal"/>
-        <w:rPr/>
-      </w:pPr>
-      <w:r>
-        <w:rPr/>
-        <w:t xml:space="preserve">Description: </w:t>
-      </w:r>
-      <w:r>
-        <w:rPr/>
-        <w:t xml:space="preserve">Verify that the form can be cancelled without creating an item. </w:t>
-      </w:r>
-    </w:p>
-    <w:p>
-      <w:pPr>
-        <w:pStyle w:val="Normal"/>
-        <w:rPr/>
-      </w:pPr>
-      <w:r>
-        <w:rPr/>
-      </w:r>
-    </w:p>
-    <w:p>
-      <w:pPr>
-        <w:pStyle w:val="Normal"/>
-        <w:widowControl/>
-        <w:suppressAutoHyphens w:val="true"/>
-        <w:bidi w:val="0"/>
-        <w:spacing w:lineRule="auto" w:line="278" w:before="0" w:after="160"/>
-        <w:jc w:val="left"/>
-        <w:rPr/>
-      </w:pPr>
-      <w:r>
-        <w:rPr/>
+      <w:r>
+        <w:t xml:space="preserve">Description: Verify that the form can be cancelled without creating an item. </w:t>
+      </w:r>
+    </w:p>
+    <w:p/>
+    <w:p>
+      <w:r>
+        <w:rPr>
+          <w:noProof/>
+        </w:rPr>
         <w:drawing>
-          <wp:anchor behindDoc="0" distT="0" distB="0" distL="0" distR="0" simplePos="0" locked="0" layoutInCell="0" allowOverlap="1" relativeHeight="2">
+          <wp:anchor distT="0" distB="0" distL="0" distR="0" simplePos="0" relativeHeight="2" behindDoc="0" locked="0" layoutInCell="0" allowOverlap="1" wp14:anchorId="65162225" wp14:editId="1D28BFF5">
             <wp:simplePos x="0" y="0"/>
             <wp:positionH relativeFrom="column">
               <wp:align>center</wp:align>
@@ -210,7 +151,7 @@
             <wp:extent cx="5731510" cy="3221990"/>
             <wp:effectExtent l="0" t="0" r="0" b="0"/>
             <wp:wrapSquare wrapText="largest"/>
-            <wp:docPr id="1" name="Image1" descr=""/>
+            <wp:docPr id="1" name="Image1"/>
             <wp:cNvGraphicFramePr>
               <a:graphicFrameLocks xmlns:a="http://schemas.openxmlformats.org/drawingml/2006/main" noChangeAspect="1"/>
             </wp:cNvGraphicFramePr>
@@ -218,13 +159,13 @@
               <a:graphicData uri="http://schemas.openxmlformats.org/drawingml/2006/picture">
                 <pic:pic xmlns:pic="http://schemas.openxmlformats.org/drawingml/2006/picture">
                   <pic:nvPicPr>
-                    <pic:cNvPr id="1" name="Image1" descr=""/>
+                    <pic:cNvPr id="1" name="Image1"/>
                     <pic:cNvPicPr>
                       <a:picLocks noChangeAspect="1" noChangeArrowheads="1"/>
                     </pic:cNvPicPr>
                   </pic:nvPicPr>
                   <pic:blipFill>
-                    <a:blip r:embed="rId2"/>
+                    <a:blip r:embed="rId4"/>
                     <a:stretch>
                       <a:fillRect/>
                     </a:stretch>
@@ -245,26 +186,179 @@
           </wp:anchor>
         </w:drawing>
       </w:r>
+      <w:r>
+        <w:t xml:space="preserve"> </w:t>
+      </w:r>
+    </w:p>
+    <w:p/>
+    <w:p/>
+    <w:p/>
+    <w:p/>
+    <w:p>
+      <w:r>
+        <w:t>Form is filled up</w:t>
+      </w:r>
+    </w:p>
+    <w:p>
+      <w:r>
+        <w:lastRenderedPageBreak/>
+        <w:drawing>
+          <wp:inline distT="0" distB="0" distL="0" distR="0" wp14:anchorId="4C8D346A" wp14:editId="07CBAFFE">
+            <wp:extent cx="5731510" cy="3582035"/>
+            <wp:effectExtent l="0" t="0" r="0" b="0"/>
+            <wp:docPr id="431389943" name="Picture 1"/>
+            <wp:cNvGraphicFramePr>
+              <a:graphicFrameLocks xmlns:a="http://schemas.openxmlformats.org/drawingml/2006/main" noChangeAspect="1"/>
+            </wp:cNvGraphicFramePr>
+            <a:graphic xmlns:a="http://schemas.openxmlformats.org/drawingml/2006/main">
+              <a:graphicData uri="http://schemas.openxmlformats.org/drawingml/2006/picture">
+                <pic:pic xmlns:pic="http://schemas.openxmlformats.org/drawingml/2006/picture">
+                  <pic:nvPicPr>
+                    <pic:cNvPr id="431389943" name=""/>
+                    <pic:cNvPicPr/>
+                  </pic:nvPicPr>
+                  <pic:blipFill>
+                    <a:blip r:embed="rId5"/>
+                    <a:stretch>
+                      <a:fillRect/>
+                    </a:stretch>
+                  </pic:blipFill>
+                  <pic:spPr>
+                    <a:xfrm>
+                      <a:off x="0" y="0"/>
+                      <a:ext cx="5731510" cy="3582035"/>
+                    </a:xfrm>
+                    <a:prstGeom prst="rect">
+                      <a:avLst/>
+                    </a:prstGeom>
+                  </pic:spPr>
+                </pic:pic>
+              </a:graphicData>
+            </a:graphic>
+          </wp:inline>
+        </w:drawing>
+      </w:r>
+    </w:p>
+    <w:p/>
+    <w:p/>
+    <w:p/>
+    <w:p/>
+    <w:p/>
+    <w:p>
+      <w:r>
+        <w:t>Then it is cancelled:</w:t>
+      </w:r>
+    </w:p>
+    <w:p>
+      <w:r>
+        <w:drawing>
+          <wp:inline distT="0" distB="0" distL="0" distR="0" wp14:anchorId="60185B0E" wp14:editId="44C8D7E4">
+            <wp:extent cx="5731510" cy="748665"/>
+            <wp:effectExtent l="0" t="0" r="0" b="0"/>
+            <wp:docPr id="1970075328" name="Picture 1"/>
+            <wp:cNvGraphicFramePr>
+              <a:graphicFrameLocks xmlns:a="http://schemas.openxmlformats.org/drawingml/2006/main" noChangeAspect="1"/>
+            </wp:cNvGraphicFramePr>
+            <a:graphic xmlns:a="http://schemas.openxmlformats.org/drawingml/2006/main">
+              <a:graphicData uri="http://schemas.openxmlformats.org/drawingml/2006/picture">
+                <pic:pic xmlns:pic="http://schemas.openxmlformats.org/drawingml/2006/picture">
+                  <pic:nvPicPr>
+                    <pic:cNvPr id="1970075328" name=""/>
+                    <pic:cNvPicPr/>
+                  </pic:nvPicPr>
+                  <pic:blipFill>
+                    <a:blip r:embed="rId6"/>
+                    <a:stretch>
+                      <a:fillRect/>
+                    </a:stretch>
+                  </pic:blipFill>
+                  <pic:spPr>
+                    <a:xfrm>
+                      <a:off x="0" y="0"/>
+                      <a:ext cx="5731510" cy="748665"/>
+                    </a:xfrm>
+                    <a:prstGeom prst="rect">
+                      <a:avLst/>
+                    </a:prstGeom>
+                  </pic:spPr>
+                </pic:pic>
+              </a:graphicData>
+            </a:graphic>
+          </wp:inline>
+        </w:drawing>
+      </w:r>
+    </w:p>
+    <w:p/>
+    <w:p/>
+    <w:p/>
+    <w:p/>
+    <w:p/>
+    <w:p/>
+    <w:p/>
+    <w:p/>
+    <w:p>
+      <w:r>
+        <w:t>We can check that no new form is created</w:t>
+      </w:r>
+    </w:p>
+    <w:p/>
+    <w:p/>
+    <w:p>
+      <w:r>
+        <w:drawing>
+          <wp:inline distT="0" distB="0" distL="0" distR="0" wp14:anchorId="60AE2088" wp14:editId="28107FEE">
+            <wp:extent cx="5731510" cy="3582035"/>
+            <wp:effectExtent l="0" t="0" r="0" b="0"/>
+            <wp:docPr id="1319323329" name="Picture 1"/>
+            <wp:cNvGraphicFramePr>
+              <a:graphicFrameLocks xmlns:a="http://schemas.openxmlformats.org/drawingml/2006/main" noChangeAspect="1"/>
+            </wp:cNvGraphicFramePr>
+            <a:graphic xmlns:a="http://schemas.openxmlformats.org/drawingml/2006/main">
+              <a:graphicData uri="http://schemas.openxmlformats.org/drawingml/2006/picture">
+                <pic:pic xmlns:pic="http://schemas.openxmlformats.org/drawingml/2006/picture">
+                  <pic:nvPicPr>
+                    <pic:cNvPr id="1319323329" name=""/>
+                    <pic:cNvPicPr/>
+                  </pic:nvPicPr>
+                  <pic:blipFill>
+                    <a:blip r:embed="rId7"/>
+                    <a:stretch>
+                      <a:fillRect/>
+                    </a:stretch>
+                  </pic:blipFill>
+                  <pic:spPr>
+                    <a:xfrm>
+                      <a:off x="0" y="0"/>
+                      <a:ext cx="5731510" cy="3582035"/>
+                    </a:xfrm>
+                    <a:prstGeom prst="rect">
+                      <a:avLst/>
+                    </a:prstGeom>
+                  </pic:spPr>
+                </pic:pic>
+              </a:graphicData>
+            </a:graphic>
+          </wp:inline>
+        </w:drawing>
+      </w:r>
     </w:p>
     <w:sectPr>
-      <w:type w:val="nextPage"/>
       <w:pgSz w:w="11906" w:h="16838"/>
-      <w:pgMar w:left="1440" w:right="1440" w:gutter="0" w:header="0" w:top="1440" w:footer="0" w:bottom="1440"/>
-      <w:pgNumType w:fmt="decimal"/>
-      <w:formProt w:val="false"/>
-      <w:textDirection w:val="lrTb"/>
-      <w:docGrid w:type="default" w:linePitch="360" w:charSpace="0"/>
+      <w:pgMar w:top="1440" w:right="1440" w:bottom="1440" w:left="1440" w:header="0" w:footer="0" w:gutter="0"/>
+      <w:cols w:space="720"/>
+      <w:formProt w:val="0"/>
+      <w:docGrid w:linePitch="360"/>
     </w:sectPr>
   </w:body>
 </w:document>
 </file>
 
 <file path=word/styles.xml><?xml version="1.0" encoding="utf-8"?>
-<w:styles xmlns:w="http://schemas.openxmlformats.org/wordprocessingml/2006/main" xmlns:w14="http://schemas.microsoft.com/office/word/2010/wordml" xmlns:mc="http://schemas.openxmlformats.org/markup-compatibility/2006" mc:Ignorable="w14">
+<w:styles xmlns:mc="http://schemas.openxmlformats.org/markup-compatibility/2006" xmlns:r="http://schemas.openxmlformats.org/officeDocument/2006/relationships" xmlns:w="http://schemas.openxmlformats.org/wordprocessingml/2006/main" xmlns:w14="http://schemas.microsoft.com/office/word/2010/wordml" xmlns:w15="http://schemas.microsoft.com/office/word/2012/wordml" xmlns:w16cex="http://schemas.microsoft.com/office/word/2018/wordml/cex" xmlns:w16cid="http://schemas.microsoft.com/office/word/2016/wordml/cid" xmlns:w16="http://schemas.microsoft.com/office/word/2018/wordml" xmlns:w16du="http://schemas.microsoft.com/office/word/2023/wordml/word16du" xmlns:w16sdtdh="http://schemas.microsoft.com/office/word/2020/wordml/sdtdatahash" xmlns:w16sdtfl="http://schemas.microsoft.com/office/word/2024/wordml/sdtformatlock" xmlns:w16se="http://schemas.microsoft.com/office/word/2015/wordml/symex" mc:Ignorable="w14 w15 w16se w16cid w16 w16cex w16sdtdh w16sdtfl w16du">
   <w:docDefaults>
     <w:rPrDefault>
       <w:rPr>
-        <w:rFonts w:ascii="Calibri" w:hAnsi="Calibri" w:eastAsia="Calibri" w:cs="" w:asciiTheme="minorHAnsi" w:cstheme="minorBidi" w:eastAsiaTheme="minorHAnsi" w:hAnsiTheme="minorHAnsi"/>
+        <w:rFonts w:asciiTheme="minorHAnsi" w:eastAsiaTheme="minorHAnsi" w:hAnsiTheme="minorHAnsi" w:cstheme="minorBidi"/>
         <w:kern w:val="2"/>
         <w:sz w:val="24"/>
         <w:szCs w:val="24"/>
@@ -274,21 +368,21 @@
     </w:rPrDefault>
     <w:pPrDefault>
       <w:pPr>
-        <w:suppressAutoHyphens w:val="true"/>
+        <w:suppressAutoHyphens/>
       </w:pPr>
     </w:pPrDefault>
   </w:docDefaults>
   <w:latentStyles w:defLockedState="0" w:defUIPriority="99" w:defSemiHidden="0" w:defUnhideWhenUsed="0" w:defQFormat="0" w:count="376">
     <w:lsdException w:name="Normal" w:uiPriority="0" w:qFormat="1"/>
     <w:lsdException w:name="heading 1" w:uiPriority="9" w:qFormat="1"/>
-    <w:lsdException w:name="heading 2" w:uiPriority="9" w:semiHidden="1" w:unhideWhenUsed="1" w:qFormat="1"/>
-    <w:lsdException w:name="heading 3" w:uiPriority="9" w:semiHidden="1" w:unhideWhenUsed="1" w:qFormat="1"/>
-    <w:lsdException w:name="heading 4" w:uiPriority="9" w:semiHidden="1" w:unhideWhenUsed="1" w:qFormat="1"/>
-    <w:lsdException w:name="heading 5" w:uiPriority="9" w:semiHidden="1" w:unhideWhenUsed="1" w:qFormat="1"/>
-    <w:lsdException w:name="heading 6" w:uiPriority="9" w:semiHidden="1" w:unhideWhenUsed="1" w:qFormat="1"/>
-    <w:lsdException w:name="heading 7" w:uiPriority="9" w:semiHidden="1" w:unhideWhenUsed="1" w:qFormat="1"/>
-    <w:lsdException w:name="heading 8" w:uiPriority="9" w:semiHidden="1" w:unhideWhenUsed="1" w:qFormat="1"/>
-    <w:lsdException w:name="heading 9" w:uiPriority="9" w:semiHidden="1" w:unhideWhenUsed="1" w:qFormat="1"/>
+    <w:lsdException w:name="heading 2" w:semiHidden="1" w:uiPriority="9" w:unhideWhenUsed="1" w:qFormat="1"/>
+    <w:lsdException w:name="heading 3" w:semiHidden="1" w:uiPriority="9" w:unhideWhenUsed="1" w:qFormat="1"/>
+    <w:lsdException w:name="heading 4" w:semiHidden="1" w:uiPriority="9" w:unhideWhenUsed="1" w:qFormat="1"/>
+    <w:lsdException w:name="heading 5" w:semiHidden="1" w:uiPriority="9" w:unhideWhenUsed="1" w:qFormat="1"/>
+    <w:lsdException w:name="heading 6" w:semiHidden="1" w:uiPriority="9" w:unhideWhenUsed="1" w:qFormat="1"/>
+    <w:lsdException w:name="heading 7" w:semiHidden="1" w:uiPriority="9" w:unhideWhenUsed="1" w:qFormat="1"/>
+    <w:lsdException w:name="heading 8" w:semiHidden="1" w:uiPriority="9" w:unhideWhenUsed="1" w:qFormat="1"/>
+    <w:lsdException w:name="heading 9" w:semiHidden="1" w:uiPriority="9" w:unhideWhenUsed="1" w:qFormat="1"/>
     <w:lsdException w:name="index 1" w:semiHidden="1" w:unhideWhenUsed="1"/>
     <w:lsdException w:name="index 2" w:semiHidden="1" w:unhideWhenUsed="1"/>
     <w:lsdException w:name="index 3" w:semiHidden="1" w:unhideWhenUsed="1"/>
@@ -298,22 +392,22 @@
     <w:lsdException w:name="index 7" w:semiHidden="1" w:unhideWhenUsed="1"/>
     <w:lsdException w:name="index 8" w:semiHidden="1" w:unhideWhenUsed="1"/>
     <w:lsdException w:name="index 9" w:semiHidden="1" w:unhideWhenUsed="1"/>
-    <w:lsdException w:name="toc 1" w:uiPriority="39" w:semiHidden="1" w:unhideWhenUsed="1"/>
-    <w:lsdException w:name="toc 2" w:uiPriority="39" w:semiHidden="1" w:unhideWhenUsed="1"/>
-    <w:lsdException w:name="toc 3" w:uiPriority="39" w:semiHidden="1" w:unhideWhenUsed="1"/>
-    <w:lsdException w:name="toc 4" w:uiPriority="39" w:semiHidden="1" w:unhideWhenUsed="1"/>
-    <w:lsdException w:name="toc 5" w:uiPriority="39" w:semiHidden="1" w:unhideWhenUsed="1"/>
-    <w:lsdException w:name="toc 6" w:uiPriority="39" w:semiHidden="1" w:unhideWhenUsed="1"/>
-    <w:lsdException w:name="toc 7" w:uiPriority="39" w:semiHidden="1" w:unhideWhenUsed="1"/>
-    <w:lsdException w:name="toc 8" w:uiPriority="39" w:semiHidden="1" w:unhideWhenUsed="1"/>
-    <w:lsdException w:name="toc 9" w:uiPriority="39" w:semiHidden="1" w:unhideWhenUsed="1"/>
+    <w:lsdException w:name="toc 1" w:semiHidden="1" w:uiPriority="39" w:unhideWhenUsed="1"/>
+    <w:lsdException w:name="toc 2" w:semiHidden="1" w:uiPriority="39" w:unhideWhenUsed="1"/>
+    <w:lsdException w:name="toc 3" w:semiHidden="1" w:uiPriority="39" w:unhideWhenUsed="1"/>
+    <w:lsdException w:name="toc 4" w:semiHidden="1" w:uiPriority="39" w:unhideWhenUsed="1"/>
+    <w:lsdException w:name="toc 5" w:semiHidden="1" w:uiPriority="39" w:unhideWhenUsed="1"/>
+    <w:lsdException w:name="toc 6" w:semiHidden="1" w:uiPriority="39" w:unhideWhenUsed="1"/>
+    <w:lsdException w:name="toc 7" w:semiHidden="1" w:uiPriority="39" w:unhideWhenUsed="1"/>
+    <w:lsdException w:name="toc 8" w:semiHidden="1" w:uiPriority="39" w:unhideWhenUsed="1"/>
+    <w:lsdException w:name="toc 9" w:semiHidden="1" w:uiPriority="39" w:unhideWhenUsed="1"/>
     <w:lsdException w:name="Normal Indent" w:semiHidden="1" w:unhideWhenUsed="1"/>
     <w:lsdException w:name="footnote text" w:semiHidden="1" w:unhideWhenUsed="1"/>
     <w:lsdException w:name="annotation text" w:semiHidden="1" w:unhideWhenUsed="1"/>
     <w:lsdException w:name="header" w:semiHidden="1" w:unhideWhenUsed="1"/>
     <w:lsdException w:name="footer" w:semiHidden="1" w:unhideWhenUsed="1"/>
     <w:lsdException w:name="index heading" w:semiHidden="1" w:unhideWhenUsed="1"/>
-    <w:lsdException w:name="caption" w:uiPriority="35" w:semiHidden="1" w:unhideWhenUsed="1" w:qFormat="1"/>
+    <w:lsdException w:name="caption" w:semiHidden="1" w:uiPriority="35" w:unhideWhenUsed="1" w:qFormat="1"/>
     <w:lsdException w:name="table of figures" w:semiHidden="1" w:unhideWhenUsed="1"/>
     <w:lsdException w:name="envelope address" w:semiHidden="1" w:unhideWhenUsed="1"/>
     <w:lsdException w:name="envelope return" w:semiHidden="1" w:unhideWhenUsed="1"/>
@@ -344,7 +438,7 @@
     <w:lsdException w:name="Title" w:uiPriority="10" w:qFormat="1"/>
     <w:lsdException w:name="Closing" w:semiHidden="1" w:unhideWhenUsed="1"/>
     <w:lsdException w:name="Signature" w:semiHidden="1" w:unhideWhenUsed="1"/>
-    <w:lsdException w:name="Default Paragraph Font" w:uiPriority="1" w:semiHidden="1" w:unhideWhenUsed="1"/>
+    <w:lsdException w:name="Default Paragraph Font" w:semiHidden="1" w:uiPriority="1" w:unhideWhenUsed="1"/>
     <w:lsdException w:name="Body Text" w:semiHidden="1" w:unhideWhenUsed="1"/>
     <w:lsdException w:name="Body Text Indent" w:semiHidden="1" w:unhideWhenUsed="1"/>
     <w:lsdException w:name="List Continue" w:semiHidden="1" w:unhideWhenUsed="1"/>
@@ -544,8 +638,8 @@
     <w:lsdException w:name="Subtle Reference" w:uiPriority="31" w:qFormat="1"/>
     <w:lsdException w:name="Intense Reference" w:uiPriority="32" w:qFormat="1"/>
     <w:lsdException w:name="Book Title" w:uiPriority="33" w:qFormat="1"/>
-    <w:lsdException w:name="Bibliography" w:uiPriority="37" w:semiHidden="1" w:unhideWhenUsed="1"/>
-    <w:lsdException w:name="TOC Heading" w:uiPriority="39" w:semiHidden="1" w:unhideWhenUsed="1" w:qFormat="1"/>
+    <w:lsdException w:name="Bibliography" w:semiHidden="1" w:uiPriority="37" w:unhideWhenUsed="1"/>
+    <w:lsdException w:name="TOC Heading" w:semiHidden="1" w:uiPriority="39" w:unhideWhenUsed="1" w:qFormat="1"/>
     <w:lsdException w:name="Plain Table 1" w:uiPriority="41"/>
     <w:lsdException w:name="Plain Table 2" w:uiPriority="42"/>
     <w:lsdException w:name="Plain Table 3" w:uiPriority="43"/>
@@ -656,25 +750,12 @@
     <w:lsdException w:name="Unresolved Mention" w:semiHidden="1" w:unhideWhenUsed="1"/>
     <w:lsdException w:name="Smart Link" w:semiHidden="1" w:unhideWhenUsed="1"/>
   </w:latentStyles>
-  <w:style w:type="paragraph" w:styleId="Normal" w:default="1">
+  <w:style w:type="paragraph" w:default="1" w:styleId="Normal">
     <w:name w:val="Normal"/>
     <w:qFormat/>
     <w:pPr>
-      <w:widowControl/>
-      <w:suppressAutoHyphens w:val="true"/>
-      <w:bidi w:val="0"/>
-      <w:spacing w:lineRule="auto" w:line="278" w:before="0" w:after="160"/>
-      <w:jc w:val="left"/>
-    </w:pPr>
-    <w:rPr>
-      <w:rFonts w:ascii="Calibri" w:hAnsi="Calibri" w:eastAsia="Calibri" w:cs="" w:asciiTheme="minorHAnsi" w:cstheme="minorBidi" w:eastAsiaTheme="minorHAnsi" w:hAnsiTheme="minorHAnsi"/>
-      <w:color w:val="auto"/>
-      <w:kern w:val="2"/>
-      <w:sz w:val="24"/>
-      <w:szCs w:val="24"/>
-      <w:lang w:val="en-IN" w:eastAsia="en-US" w:bidi="ar-SA"/>
-      <w14:ligatures w14:val="standardContextual"/>
-    </w:rPr>
+      <w:spacing w:after="160" w:line="278" w:lineRule="auto"/>
+    </w:pPr>
   </w:style>
   <w:style w:type="paragraph" w:styleId="Heading1">
     <w:name w:val="heading 1"/>
@@ -683,16 +764,16 @@
     <w:link w:val="Heading1Char"/>
     <w:uiPriority w:val="9"/>
     <w:qFormat/>
-    <w:rsid w:val="00e13982"/>
-    <w:pPr>
-      <w:keepNext w:val="true"/>
+    <w:rsid w:val="00E13982"/>
+    <w:pPr>
+      <w:keepNext/>
       <w:keepLines/>
       <w:spacing w:before="360" w:after="80"/>
       <w:outlineLvl w:val="0"/>
     </w:pPr>
     <w:rPr>
-      <w:rFonts w:ascii="Calibri Light" w:hAnsi="Calibri Light" w:eastAsia="" w:cs="" w:asciiTheme="majorHAnsi" w:cstheme="majorBidi" w:eastAsiaTheme="majorEastAsia" w:hAnsiTheme="majorHAnsi"/>
-      <w:color w:themeColor="accent1" w:themeShade="bf" w:val="2F5496"/>
+      <w:rFonts w:asciiTheme="majorHAnsi" w:eastAsiaTheme="majorEastAsia" w:hAnsiTheme="majorHAnsi" w:cstheme="majorBidi"/>
+      <w:color w:val="2F5496" w:themeColor="accent1" w:themeShade="BF"/>
       <w:sz w:val="40"/>
       <w:szCs w:val="40"/>
     </w:rPr>
@@ -706,16 +787,16 @@
     <w:semiHidden/>
     <w:unhideWhenUsed/>
     <w:qFormat/>
-    <w:rsid w:val="00e13982"/>
-    <w:pPr>
-      <w:keepNext w:val="true"/>
+    <w:rsid w:val="00E13982"/>
+    <w:pPr>
+      <w:keepNext/>
       <w:keepLines/>
       <w:spacing w:before="160" w:after="80"/>
       <w:outlineLvl w:val="1"/>
     </w:pPr>
     <w:rPr>
-      <w:rFonts w:ascii="Calibri Light" w:hAnsi="Calibri Light" w:eastAsia="" w:cs="" w:asciiTheme="majorHAnsi" w:cstheme="majorBidi" w:eastAsiaTheme="majorEastAsia" w:hAnsiTheme="majorHAnsi"/>
-      <w:color w:themeColor="accent1" w:themeShade="bf" w:val="2F5496"/>
+      <w:rFonts w:asciiTheme="majorHAnsi" w:eastAsiaTheme="majorEastAsia" w:hAnsiTheme="majorHAnsi" w:cstheme="majorBidi"/>
+      <w:color w:val="2F5496" w:themeColor="accent1" w:themeShade="BF"/>
       <w:sz w:val="32"/>
       <w:szCs w:val="32"/>
     </w:rPr>
@@ -729,16 +810,16 @@
     <w:semiHidden/>
     <w:unhideWhenUsed/>
     <w:qFormat/>
-    <w:rsid w:val="00e13982"/>
-    <w:pPr>
-      <w:keepNext w:val="true"/>
+    <w:rsid w:val="00E13982"/>
+    <w:pPr>
+      <w:keepNext/>
       <w:keepLines/>
       <w:spacing w:before="160" w:after="80"/>
       <w:outlineLvl w:val="2"/>
     </w:pPr>
     <w:rPr>
-      <w:rFonts w:eastAsia="" w:cs="" w:cstheme="majorBidi" w:eastAsiaTheme="majorEastAsia"/>
-      <w:color w:themeColor="accent1" w:themeShade="bf" w:val="2F5496"/>
+      <w:rFonts w:eastAsiaTheme="majorEastAsia" w:cstheme="majorBidi"/>
+      <w:color w:val="2F5496" w:themeColor="accent1" w:themeShade="BF"/>
       <w:sz w:val="28"/>
       <w:szCs w:val="28"/>
     </w:rPr>
@@ -752,18 +833,18 @@
     <w:semiHidden/>
     <w:unhideWhenUsed/>
     <w:qFormat/>
-    <w:rsid w:val="00e13982"/>
-    <w:pPr>
-      <w:keepNext w:val="true"/>
+    <w:rsid w:val="00E13982"/>
+    <w:pPr>
+      <w:keepNext/>
       <w:keepLines/>
       <w:spacing w:before="80" w:after="40"/>
       <w:outlineLvl w:val="3"/>
     </w:pPr>
     <w:rPr>
-      <w:rFonts w:eastAsia="" w:cs="" w:cstheme="majorBidi" w:eastAsiaTheme="majorEastAsia"/>
+      <w:rFonts w:eastAsiaTheme="majorEastAsia" w:cstheme="majorBidi"/>
       <w:i/>
       <w:iCs/>
-      <w:color w:themeColor="accent1" w:themeShade="bf" w:val="2F5496"/>
+      <w:color w:val="2F5496" w:themeColor="accent1" w:themeShade="BF"/>
     </w:rPr>
   </w:style>
   <w:style w:type="paragraph" w:styleId="Heading5">
@@ -775,16 +856,16 @@
     <w:semiHidden/>
     <w:unhideWhenUsed/>
     <w:qFormat/>
-    <w:rsid w:val="00e13982"/>
-    <w:pPr>
-      <w:keepNext w:val="true"/>
+    <w:rsid w:val="00E13982"/>
+    <w:pPr>
+      <w:keepNext/>
       <w:keepLines/>
       <w:spacing w:before="80" w:after="40"/>
       <w:outlineLvl w:val="4"/>
     </w:pPr>
     <w:rPr>
-      <w:rFonts w:eastAsia="" w:cs="" w:cstheme="majorBidi" w:eastAsiaTheme="majorEastAsia"/>
-      <w:color w:themeColor="accent1" w:themeShade="bf" w:val="2F5496"/>
+      <w:rFonts w:eastAsiaTheme="majorEastAsia" w:cstheme="majorBidi"/>
+      <w:color w:val="2F5496" w:themeColor="accent1" w:themeShade="BF"/>
     </w:rPr>
   </w:style>
   <w:style w:type="paragraph" w:styleId="Heading6">
@@ -796,18 +877,18 @@
     <w:semiHidden/>
     <w:unhideWhenUsed/>
     <w:qFormat/>
-    <w:rsid w:val="00e13982"/>
-    <w:pPr>
-      <w:keepNext w:val="true"/>
+    <w:rsid w:val="00E13982"/>
+    <w:pPr>
+      <w:keepNext/>
       <w:keepLines/>
       <w:spacing w:before="40" w:after="0"/>
       <w:outlineLvl w:val="5"/>
     </w:pPr>
     <w:rPr>
-      <w:rFonts w:eastAsia="" w:cs="" w:cstheme="majorBidi" w:eastAsiaTheme="majorEastAsia"/>
+      <w:rFonts w:eastAsiaTheme="majorEastAsia" w:cstheme="majorBidi"/>
       <w:i/>
       <w:iCs/>
-      <w:color w:themeColor="text1" w:themeTint="a6" w:val="595959"/>
+      <w:color w:val="595959" w:themeColor="text1" w:themeTint="A6"/>
     </w:rPr>
   </w:style>
   <w:style w:type="paragraph" w:styleId="Heading7">
@@ -819,16 +900,16 @@
     <w:semiHidden/>
     <w:unhideWhenUsed/>
     <w:qFormat/>
-    <w:rsid w:val="00e13982"/>
-    <w:pPr>
-      <w:keepNext w:val="true"/>
+    <w:rsid w:val="00E13982"/>
+    <w:pPr>
+      <w:keepNext/>
       <w:keepLines/>
       <w:spacing w:before="40" w:after="0"/>
       <w:outlineLvl w:val="6"/>
     </w:pPr>
     <w:rPr>
-      <w:rFonts w:eastAsia="" w:cs="" w:cstheme="majorBidi" w:eastAsiaTheme="majorEastAsia"/>
-      <w:color w:themeColor="text1" w:themeTint="a6" w:val="595959"/>
+      <w:rFonts w:eastAsiaTheme="majorEastAsia" w:cstheme="majorBidi"/>
+      <w:color w:val="595959" w:themeColor="text1" w:themeTint="A6"/>
     </w:rPr>
   </w:style>
   <w:style w:type="paragraph" w:styleId="Heading8">
@@ -840,18 +921,18 @@
     <w:semiHidden/>
     <w:unhideWhenUsed/>
     <w:qFormat/>
-    <w:rsid w:val="00e13982"/>
-    <w:pPr>
-      <w:keepNext w:val="true"/>
+    <w:rsid w:val="00E13982"/>
+    <w:pPr>
+      <w:keepNext/>
       <w:keepLines/>
-      <w:spacing w:before="0" w:after="0"/>
+      <w:spacing w:after="0"/>
       <w:outlineLvl w:val="7"/>
     </w:pPr>
     <w:rPr>
-      <w:rFonts w:eastAsia="" w:cs="" w:cstheme="majorBidi" w:eastAsiaTheme="majorEastAsia"/>
+      <w:rFonts w:eastAsiaTheme="majorEastAsia" w:cstheme="majorBidi"/>
       <w:i/>
       <w:iCs/>
-      <w:color w:themeColor="text1" w:themeTint="d8" w:val="272727"/>
+      <w:color w:val="272727" w:themeColor="text1" w:themeTint="D8"/>
     </w:rPr>
   </w:style>
   <w:style w:type="paragraph" w:styleId="Heading9">
@@ -863,434 +944,23 @@
     <w:semiHidden/>
     <w:unhideWhenUsed/>
     <w:qFormat/>
-    <w:rsid w:val="00e13982"/>
-    <w:pPr>
-      <w:keepNext w:val="true"/>
+    <w:rsid w:val="00E13982"/>
+    <w:pPr>
+      <w:keepNext/>
       <w:keepLines/>
-      <w:spacing w:before="0" w:after="0"/>
+      <w:spacing w:after="0"/>
       <w:outlineLvl w:val="8"/>
     </w:pPr>
     <w:rPr>
-      <w:rFonts w:eastAsia="" w:cs="" w:cstheme="majorBidi" w:eastAsiaTheme="majorEastAsia"/>
-      <w:color w:themeColor="text1" w:themeTint="d8" w:val="272727"/>
-    </w:rPr>
-  </w:style>
-  <w:style w:type="character" w:styleId="DefaultParagraphFont" w:default="1">
+      <w:rFonts w:eastAsiaTheme="majorEastAsia" w:cstheme="majorBidi"/>
+      <w:color w:val="272727" w:themeColor="text1" w:themeTint="D8"/>
+    </w:rPr>
+  </w:style>
+  <w:style w:type="character" w:default="1" w:styleId="DefaultParagraphFont">
     <w:name w:val="Default Paragraph Font"/>
     <w:uiPriority w:val="1"/>
     <w:semiHidden/>
     <w:unhideWhenUsed/>
-    <w:qFormat/>
-    <w:rPr/>
-  </w:style>
-  <w:style w:type="character" w:styleId="Heading1Char" w:customStyle="1">
-    <w:name w:val="Heading 1 Char"/>
-    <w:basedOn w:val="DefaultParagraphFont"/>
-    <w:link w:val="Heading1"/>
-    <w:uiPriority w:val="9"/>
-    <w:qFormat/>
-    <w:rsid w:val="00e13982"/>
-    <w:rPr>
-      <w:rFonts w:ascii="Calibri Light" w:hAnsi="Calibri Light" w:eastAsia="" w:cs="" w:asciiTheme="majorHAnsi" w:cstheme="majorBidi" w:eastAsiaTheme="majorEastAsia" w:hAnsiTheme="majorHAnsi"/>
-      <w:color w:themeColor="accent1" w:themeShade="bf" w:val="2F5496"/>
-      <w:sz w:val="40"/>
-      <w:szCs w:val="40"/>
-    </w:rPr>
-  </w:style>
-  <w:style w:type="character" w:styleId="Heading2Char" w:customStyle="1">
-    <w:name w:val="Heading 2 Char"/>
-    <w:basedOn w:val="DefaultParagraphFont"/>
-    <w:link w:val="Heading2"/>
-    <w:uiPriority w:val="9"/>
-    <w:semiHidden/>
-    <w:qFormat/>
-    <w:rsid w:val="00e13982"/>
-    <w:rPr>
-      <w:rFonts w:ascii="Calibri Light" w:hAnsi="Calibri Light" w:eastAsia="" w:cs="" w:asciiTheme="majorHAnsi" w:cstheme="majorBidi" w:eastAsiaTheme="majorEastAsia" w:hAnsiTheme="majorHAnsi"/>
-      <w:color w:themeColor="accent1" w:themeShade="bf" w:val="2F5496"/>
-      <w:sz w:val="32"/>
-      <w:szCs w:val="32"/>
-    </w:rPr>
-  </w:style>
-  <w:style w:type="character" w:styleId="Heading3Char" w:customStyle="1">
-    <w:name w:val="Heading 3 Char"/>
-    <w:basedOn w:val="DefaultParagraphFont"/>
-    <w:link w:val="Heading3"/>
-    <w:uiPriority w:val="9"/>
-    <w:semiHidden/>
-    <w:qFormat/>
-    <w:rsid w:val="00e13982"/>
-    <w:rPr>
-      <w:rFonts w:eastAsia="" w:cs="" w:cstheme="majorBidi" w:eastAsiaTheme="majorEastAsia"/>
-      <w:color w:themeColor="accent1" w:themeShade="bf" w:val="2F5496"/>
-      <w:sz w:val="28"/>
-      <w:szCs w:val="28"/>
-    </w:rPr>
-  </w:style>
-  <w:style w:type="character" w:styleId="Heading4Char" w:customStyle="1">
-    <w:name w:val="Heading 4 Char"/>
-    <w:basedOn w:val="DefaultParagraphFont"/>
-    <w:link w:val="Heading4"/>
-    <w:uiPriority w:val="9"/>
-    <w:semiHidden/>
-    <w:qFormat/>
-    <w:rsid w:val="00e13982"/>
-    <w:rPr>
-      <w:rFonts w:eastAsia="" w:cs="" w:cstheme="majorBidi" w:eastAsiaTheme="majorEastAsia"/>
-      <w:i/>
-      <w:iCs/>
-      <w:color w:themeColor="accent1" w:themeShade="bf" w:val="2F5496"/>
-    </w:rPr>
-  </w:style>
-  <w:style w:type="character" w:styleId="Heading5Char" w:customStyle="1">
-    <w:name w:val="Heading 5 Char"/>
-    <w:basedOn w:val="DefaultParagraphFont"/>
-    <w:link w:val="Heading5"/>
-    <w:uiPriority w:val="9"/>
-    <w:semiHidden/>
-    <w:qFormat/>
-    <w:rsid w:val="00e13982"/>
-    <w:rPr>
-      <w:rFonts w:eastAsia="" w:cs="" w:cstheme="majorBidi" w:eastAsiaTheme="majorEastAsia"/>
-      <w:color w:themeColor="accent1" w:themeShade="bf" w:val="2F5496"/>
-    </w:rPr>
-  </w:style>
-  <w:style w:type="character" w:styleId="Heading6Char" w:customStyle="1">
-    <w:name w:val="Heading 6 Char"/>
-    <w:basedOn w:val="DefaultParagraphFont"/>
-    <w:link w:val="Heading6"/>
-    <w:uiPriority w:val="9"/>
-    <w:semiHidden/>
-    <w:qFormat/>
-    <w:rsid w:val="00e13982"/>
-    <w:rPr>
-      <w:rFonts w:eastAsia="" w:cs="" w:cstheme="majorBidi" w:eastAsiaTheme="majorEastAsia"/>
-      <w:i/>
-      <w:iCs/>
-      <w:color w:themeColor="text1" w:themeTint="a6" w:val="595959"/>
-    </w:rPr>
-  </w:style>
-  <w:style w:type="character" w:styleId="Heading7Char" w:customStyle="1">
-    <w:name w:val="Heading 7 Char"/>
-    <w:basedOn w:val="DefaultParagraphFont"/>
-    <w:link w:val="Heading7"/>
-    <w:uiPriority w:val="9"/>
-    <w:semiHidden/>
-    <w:qFormat/>
-    <w:rsid w:val="00e13982"/>
-    <w:rPr>
-      <w:rFonts w:eastAsia="" w:cs="" w:cstheme="majorBidi" w:eastAsiaTheme="majorEastAsia"/>
-      <w:color w:themeColor="text1" w:themeTint="a6" w:val="595959"/>
-    </w:rPr>
-  </w:style>
-  <w:style w:type="character" w:styleId="Heading8Char" w:customStyle="1">
-    <w:name w:val="Heading 8 Char"/>
-    <w:basedOn w:val="DefaultParagraphFont"/>
-    <w:link w:val="Heading8"/>
-    <w:uiPriority w:val="9"/>
-    <w:semiHidden/>
-    <w:qFormat/>
-    <w:rsid w:val="00e13982"/>
-    <w:rPr>
-      <w:rFonts w:eastAsia="" w:cs="" w:cstheme="majorBidi" w:eastAsiaTheme="majorEastAsia"/>
-      <w:i/>
-      <w:iCs/>
-      <w:color w:themeColor="text1" w:themeTint="d8" w:val="272727"/>
-    </w:rPr>
-  </w:style>
-  <w:style w:type="character" w:styleId="Heading9Char" w:customStyle="1">
-    <w:name w:val="Heading 9 Char"/>
-    <w:basedOn w:val="DefaultParagraphFont"/>
-    <w:link w:val="Heading9"/>
-    <w:uiPriority w:val="9"/>
-    <w:semiHidden/>
-    <w:qFormat/>
-    <w:rsid w:val="00e13982"/>
-    <w:rPr>
-      <w:rFonts w:eastAsia="" w:cs="" w:cstheme="majorBidi" w:eastAsiaTheme="majorEastAsia"/>
-      <w:color w:themeColor="text1" w:themeTint="d8" w:val="272727"/>
-    </w:rPr>
-  </w:style>
-  <w:style w:type="character" w:styleId="TitleChar" w:customStyle="1">
-    <w:name w:val="Title Char"/>
-    <w:basedOn w:val="DefaultParagraphFont"/>
-    <w:link w:val="Title"/>
-    <w:uiPriority w:val="10"/>
-    <w:qFormat/>
-    <w:rsid w:val="00e13982"/>
-    <w:rPr>
-      <w:rFonts w:ascii="Calibri Light" w:hAnsi="Calibri Light" w:eastAsia="" w:cs="" w:asciiTheme="majorHAnsi" w:cstheme="majorBidi" w:eastAsiaTheme="majorEastAsia" w:hAnsiTheme="majorHAnsi"/>
-      <w:spacing w:val="-10"/>
-      <w:kern w:val="2"/>
-      <w:sz w:val="56"/>
-      <w:szCs w:val="56"/>
-    </w:rPr>
-  </w:style>
-  <w:style w:type="character" w:styleId="SubtitleChar" w:customStyle="1">
-    <w:name w:val="Subtitle Char"/>
-    <w:basedOn w:val="DefaultParagraphFont"/>
-    <w:link w:val="Subtitle"/>
-    <w:uiPriority w:val="11"/>
-    <w:qFormat/>
-    <w:rsid w:val="00e13982"/>
-    <w:rPr>
-      <w:rFonts w:eastAsia="" w:cs="" w:cstheme="majorBidi" w:eastAsiaTheme="majorEastAsia"/>
-      <w:color w:themeColor="text1" w:themeTint="a6" w:val="595959"/>
-      <w:spacing w:val="15"/>
-      <w:sz w:val="28"/>
-      <w:szCs w:val="28"/>
-    </w:rPr>
-  </w:style>
-  <w:style w:type="character" w:styleId="QuoteChar" w:customStyle="1">
-    <w:name w:val="Quote Char"/>
-    <w:basedOn w:val="DefaultParagraphFont"/>
-    <w:link w:val="Quote"/>
-    <w:uiPriority w:val="29"/>
-    <w:qFormat/>
-    <w:rsid w:val="00e13982"/>
-    <w:rPr>
-      <w:i/>
-      <w:iCs/>
-      <w:color w:themeColor="text1" w:themeTint="bf" w:val="404040"/>
-    </w:rPr>
-  </w:style>
-  <w:style w:type="character" w:styleId="IntenseEmphasis">
-    <w:name w:val="Intense Emphasis"/>
-    <w:basedOn w:val="DefaultParagraphFont"/>
-    <w:uiPriority w:val="21"/>
-    <w:qFormat/>
-    <w:rsid w:val="00e13982"/>
-    <w:rPr>
-      <w:i/>
-      <w:iCs/>
-      <w:color w:themeColor="accent1" w:themeShade="bf" w:val="2F5496"/>
-    </w:rPr>
-  </w:style>
-  <w:style w:type="character" w:styleId="IntenseQuoteChar" w:customStyle="1">
-    <w:name w:val="Intense Quote Char"/>
-    <w:basedOn w:val="DefaultParagraphFont"/>
-    <w:link w:val="IntenseQuote"/>
-    <w:uiPriority w:val="30"/>
-    <w:qFormat/>
-    <w:rsid w:val="00e13982"/>
-    <w:rPr>
-      <w:i/>
-      <w:iCs/>
-      <w:color w:themeColor="accent1" w:themeShade="bf" w:val="2F5496"/>
-    </w:rPr>
-  </w:style>
-  <w:style w:type="character" w:styleId="IntenseReference">
-    <w:name w:val="Intense Reference"/>
-    <w:basedOn w:val="DefaultParagraphFont"/>
-    <w:uiPriority w:val="32"/>
-    <w:qFormat/>
-    <w:rsid w:val="00e13982"/>
-    <w:rPr>
-      <w:b/>
-      <w:bCs/>
-      <w:smallCaps/>
-      <w:color w:themeColor="accent1" w:themeShade="bf" w:val="2F5496"/>
-      <w:spacing w:val="5"/>
-    </w:rPr>
-  </w:style>
-  <w:style w:type="character" w:styleId="Hyperlink">
-    <w:name w:val="Hyperlink"/>
-    <w:basedOn w:val="DefaultParagraphFont"/>
-    <w:uiPriority w:val="99"/>
-    <w:unhideWhenUsed/>
-    <w:rsid w:val="00f7174d"/>
-    <w:rPr>
-      <w:color w:themeColor="hyperlink" w:val="0563C1"/>
-      <w:u w:val="single"/>
-    </w:rPr>
-  </w:style>
-  <w:style w:type="character" w:styleId="UnresolvedMention">
-    <w:name w:val="Unresolved Mention"/>
-    <w:basedOn w:val="DefaultParagraphFont"/>
-    <w:uiPriority w:val="99"/>
-    <w:semiHidden/>
-    <w:unhideWhenUsed/>
-    <w:qFormat/>
-    <w:rsid w:val="00f7174d"/>
-    <w:rPr>
-      <w:color w:val="605E5C"/>
-      <w:shd w:fill="E1DFDD" w:val="clear"/>
-    </w:rPr>
-  </w:style>
-  <w:style w:type="paragraph" w:styleId="Heading" w:customStyle="1">
-    <w:name w:val="Heading"/>
-    <w:basedOn w:val="Normal"/>
-    <w:next w:val="BodyText"/>
-    <w:qFormat/>
-    <w:pPr>
-      <w:keepNext w:val="true"/>
-      <w:spacing w:before="240" w:after="120"/>
-    </w:pPr>
-    <w:rPr>
-      <w:rFonts w:ascii="Liberation Sans" w:hAnsi="Liberation Sans" w:eastAsia="Microsoft YaHei" w:cs="Arial"/>
-      <w:sz w:val="28"/>
-      <w:szCs w:val="28"/>
-    </w:rPr>
-  </w:style>
-  <w:style w:type="paragraph" w:styleId="BodyText">
-    <w:name w:val="Body Text"/>
-    <w:basedOn w:val="Normal"/>
-    <w:pPr>
-      <w:spacing w:lineRule="auto" w:line="276" w:before="0" w:after="140"/>
-    </w:pPr>
-    <w:rPr/>
-  </w:style>
-  <w:style w:type="paragraph" w:styleId="List">
-    <w:name w:val="List"/>
-    <w:basedOn w:val="BodyText"/>
-    <w:pPr/>
-    <w:rPr>
-      <w:rFonts w:cs="Arial"/>
-    </w:rPr>
-  </w:style>
-  <w:style w:type="paragraph" w:styleId="Caption">
-    <w:name w:val="caption"/>
-    <w:basedOn w:val="Normal"/>
-    <w:qFormat/>
-    <w:pPr>
-      <w:suppressLineNumbers/>
-      <w:spacing w:before="120" w:after="120"/>
-    </w:pPr>
-    <w:rPr>
-      <w:rFonts w:cs="Arial"/>
-      <w:i/>
-      <w:iCs/>
-    </w:rPr>
-  </w:style>
-  <w:style w:type="paragraph" w:styleId="Index" w:customStyle="1">
-    <w:name w:val="Index"/>
-    <w:basedOn w:val="Normal"/>
-    <w:qFormat/>
-    <w:pPr>
-      <w:suppressLineNumbers/>
-    </w:pPr>
-    <w:rPr>
-      <w:rFonts w:cs="Arial"/>
-    </w:rPr>
-  </w:style>
-  <w:style w:type="paragraph" w:styleId="Title">
-    <w:name w:val="Title"/>
-    <w:basedOn w:val="Normal"/>
-    <w:next w:val="Normal"/>
-    <w:link w:val="TitleChar"/>
-    <w:uiPriority w:val="10"/>
-    <w:qFormat/>
-    <w:rsid w:val="00e13982"/>
-    <w:pPr>
-      <w:spacing w:lineRule="auto" w:line="240" w:before="0" w:after="80"/>
-      <w:contextualSpacing/>
-    </w:pPr>
-    <w:rPr>
-      <w:rFonts w:ascii="Calibri Light" w:hAnsi="Calibri Light" w:eastAsia="" w:cs="" w:asciiTheme="majorHAnsi" w:cstheme="majorBidi" w:eastAsiaTheme="majorEastAsia" w:hAnsiTheme="majorHAnsi"/>
-      <w:spacing w:val="-10"/>
-      <w:sz w:val="56"/>
-      <w:szCs w:val="56"/>
-    </w:rPr>
-  </w:style>
-  <w:style w:type="paragraph" w:styleId="Subtitle">
-    <w:name w:val="Subtitle"/>
-    <w:basedOn w:val="Normal"/>
-    <w:next w:val="Normal"/>
-    <w:link w:val="SubtitleChar"/>
-    <w:uiPriority w:val="11"/>
-    <w:qFormat/>
-    <w:rsid w:val="00e13982"/>
-    <w:pPr/>
-    <w:rPr>
-      <w:rFonts w:eastAsia="" w:cs="" w:cstheme="majorBidi" w:eastAsiaTheme="majorEastAsia"/>
-      <w:color w:themeColor="text1" w:themeTint="a6" w:val="595959"/>
-      <w:spacing w:val="15"/>
-      <w:sz w:val="28"/>
-      <w:szCs w:val="28"/>
-    </w:rPr>
-  </w:style>
-  <w:style w:type="paragraph" w:styleId="Quote">
-    <w:name w:val="Quote"/>
-    <w:basedOn w:val="Normal"/>
-    <w:next w:val="Normal"/>
-    <w:link w:val="QuoteChar"/>
-    <w:uiPriority w:val="29"/>
-    <w:qFormat/>
-    <w:rsid w:val="00e13982"/>
-    <w:pPr>
-      <w:spacing w:before="160" w:after="160"/>
-      <w:jc w:val="center"/>
-    </w:pPr>
-    <w:rPr>
-      <w:i/>
-      <w:iCs/>
-      <w:color w:themeColor="text1" w:themeTint="bf" w:val="404040"/>
-    </w:rPr>
-  </w:style>
-  <w:style w:type="paragraph" w:styleId="ListParagraph">
-    <w:name w:val="List Paragraph"/>
-    <w:basedOn w:val="Normal"/>
-    <w:uiPriority w:val="34"/>
-    <w:qFormat/>
-    <w:rsid w:val="00e13982"/>
-    <w:pPr>
-      <w:spacing w:before="0" w:after="160"/>
-      <w:ind w:left="720"/>
-      <w:contextualSpacing/>
-    </w:pPr>
-    <w:rPr/>
-  </w:style>
-  <w:style w:type="paragraph" w:styleId="IntenseQuote">
-    <w:name w:val="Intense Quote"/>
-    <w:basedOn w:val="Normal"/>
-    <w:next w:val="Normal"/>
-    <w:link w:val="IntenseQuoteChar"/>
-    <w:uiPriority w:val="30"/>
-    <w:qFormat/>
-    <w:rsid w:val="00e13982"/>
-    <w:pPr>
-      <w:pBdr>
-        <w:top w:val="single" w:sz="4" w:space="10" w:color="2F5496" w:themeColor="accent1" w:themeShade="bf"/>
-        <w:bottom w:val="single" w:sz="4" w:space="10" w:color="2F5496" w:themeColor="accent1" w:themeShade="bf"/>
-      </w:pBdr>
-      <w:spacing w:before="360" w:after="360"/>
-      <w:ind w:left="864" w:right="864"/>
-      <w:jc w:val="center"/>
-    </w:pPr>
-    <w:rPr>
-      <w:i/>
-      <w:iCs/>
-      <w:color w:themeColor="accent1" w:themeShade="bf" w:val="2F5496"/>
-    </w:rPr>
-  </w:style>
-  <w:style w:type="paragraph" w:styleId="NoSpacing">
-    <w:name w:val="No Spacing"/>
-    <w:uiPriority w:val="1"/>
-    <w:qFormat/>
-    <w:rsid w:val="00f7174d"/>
-    <w:pPr>
-      <w:widowControl/>
-      <w:suppressAutoHyphens w:val="true"/>
-      <w:bidi w:val="0"/>
-      <w:spacing w:before="0" w:after="0"/>
-      <w:jc w:val="left"/>
-    </w:pPr>
-    <w:rPr>
-      <w:rFonts w:ascii="Calibri" w:hAnsi="Calibri" w:eastAsia="Calibri" w:cs="" w:asciiTheme="minorHAnsi" w:cstheme="minorBidi" w:eastAsiaTheme="minorHAnsi" w:hAnsiTheme="minorHAnsi"/>
-      <w:color w:val="auto"/>
-      <w:kern w:val="2"/>
-      <w:sz w:val="24"/>
-      <w:szCs w:val="24"/>
-      <w:lang w:val="en-IN" w:eastAsia="en-US" w:bidi="ar-SA"/>
-      <w14:ligatures w14:val="standardContextual"/>
-    </w:rPr>
-  </w:style>
-  <w:style w:type="numbering" w:styleId="NoList" w:default="1">
-    <w:name w:val="No List"/>
-    <w:uiPriority w:val="99"/>
-    <w:semiHidden/>
-    <w:unhideWhenUsed/>
-    <w:qFormat/>
   </w:style>
   <w:style w:type="table" w:default="1" w:styleId="TableNormal">
     <w:name w:val="Normal Table"/>
@@ -1298,6 +968,7 @@
     <w:semiHidden/>
     <w:unhideWhenUsed/>
     <w:tblPr>
+      <w:tblInd w:w="0" w:type="dxa"/>
       <w:tblCellMar>
         <w:top w:w="0" w:type="dxa"/>
         <w:left w:w="108" w:type="dxa"/>
@@ -1306,58 +977,445 @@
       </w:tblCellMar>
     </w:tblPr>
   </w:style>
+  <w:style w:type="numbering" w:default="1" w:styleId="NoList">
+    <w:name w:val="No List"/>
+    <w:uiPriority w:val="99"/>
+    <w:semiHidden/>
+    <w:unhideWhenUsed/>
+  </w:style>
+  <w:style w:type="character" w:customStyle="1" w:styleId="Heading1Char">
+    <w:name w:val="Heading 1 Char"/>
+    <w:basedOn w:val="DefaultParagraphFont"/>
+    <w:link w:val="Heading1"/>
+    <w:uiPriority w:val="9"/>
+    <w:qFormat/>
+    <w:rsid w:val="00E13982"/>
+    <w:rPr>
+      <w:rFonts w:asciiTheme="majorHAnsi" w:eastAsiaTheme="majorEastAsia" w:hAnsiTheme="majorHAnsi" w:cstheme="majorBidi"/>
+      <w:color w:val="2F5496" w:themeColor="accent1" w:themeShade="BF"/>
+      <w:sz w:val="40"/>
+      <w:szCs w:val="40"/>
+    </w:rPr>
+  </w:style>
+  <w:style w:type="character" w:customStyle="1" w:styleId="Heading2Char">
+    <w:name w:val="Heading 2 Char"/>
+    <w:basedOn w:val="DefaultParagraphFont"/>
+    <w:link w:val="Heading2"/>
+    <w:uiPriority w:val="9"/>
+    <w:semiHidden/>
+    <w:qFormat/>
+    <w:rsid w:val="00E13982"/>
+    <w:rPr>
+      <w:rFonts w:asciiTheme="majorHAnsi" w:eastAsiaTheme="majorEastAsia" w:hAnsiTheme="majorHAnsi" w:cstheme="majorBidi"/>
+      <w:color w:val="2F5496" w:themeColor="accent1" w:themeShade="BF"/>
+      <w:sz w:val="32"/>
+      <w:szCs w:val="32"/>
+    </w:rPr>
+  </w:style>
+  <w:style w:type="character" w:customStyle="1" w:styleId="Heading3Char">
+    <w:name w:val="Heading 3 Char"/>
+    <w:basedOn w:val="DefaultParagraphFont"/>
+    <w:link w:val="Heading3"/>
+    <w:uiPriority w:val="9"/>
+    <w:semiHidden/>
+    <w:qFormat/>
+    <w:rsid w:val="00E13982"/>
+    <w:rPr>
+      <w:rFonts w:eastAsiaTheme="majorEastAsia" w:cstheme="majorBidi"/>
+      <w:color w:val="2F5496" w:themeColor="accent1" w:themeShade="BF"/>
+      <w:sz w:val="28"/>
+      <w:szCs w:val="28"/>
+    </w:rPr>
+  </w:style>
+  <w:style w:type="character" w:customStyle="1" w:styleId="Heading4Char">
+    <w:name w:val="Heading 4 Char"/>
+    <w:basedOn w:val="DefaultParagraphFont"/>
+    <w:link w:val="Heading4"/>
+    <w:uiPriority w:val="9"/>
+    <w:semiHidden/>
+    <w:qFormat/>
+    <w:rsid w:val="00E13982"/>
+    <w:rPr>
+      <w:rFonts w:eastAsiaTheme="majorEastAsia" w:cstheme="majorBidi"/>
+      <w:i/>
+      <w:iCs/>
+      <w:color w:val="2F5496" w:themeColor="accent1" w:themeShade="BF"/>
+    </w:rPr>
+  </w:style>
+  <w:style w:type="character" w:customStyle="1" w:styleId="Heading5Char">
+    <w:name w:val="Heading 5 Char"/>
+    <w:basedOn w:val="DefaultParagraphFont"/>
+    <w:link w:val="Heading5"/>
+    <w:uiPriority w:val="9"/>
+    <w:semiHidden/>
+    <w:qFormat/>
+    <w:rsid w:val="00E13982"/>
+    <w:rPr>
+      <w:rFonts w:eastAsiaTheme="majorEastAsia" w:cstheme="majorBidi"/>
+      <w:color w:val="2F5496" w:themeColor="accent1" w:themeShade="BF"/>
+    </w:rPr>
+  </w:style>
+  <w:style w:type="character" w:customStyle="1" w:styleId="Heading6Char">
+    <w:name w:val="Heading 6 Char"/>
+    <w:basedOn w:val="DefaultParagraphFont"/>
+    <w:link w:val="Heading6"/>
+    <w:uiPriority w:val="9"/>
+    <w:semiHidden/>
+    <w:qFormat/>
+    <w:rsid w:val="00E13982"/>
+    <w:rPr>
+      <w:rFonts w:eastAsiaTheme="majorEastAsia" w:cstheme="majorBidi"/>
+      <w:i/>
+      <w:iCs/>
+      <w:color w:val="595959" w:themeColor="text1" w:themeTint="A6"/>
+    </w:rPr>
+  </w:style>
+  <w:style w:type="character" w:customStyle="1" w:styleId="Heading7Char">
+    <w:name w:val="Heading 7 Char"/>
+    <w:basedOn w:val="DefaultParagraphFont"/>
+    <w:link w:val="Heading7"/>
+    <w:uiPriority w:val="9"/>
+    <w:semiHidden/>
+    <w:qFormat/>
+    <w:rsid w:val="00E13982"/>
+    <w:rPr>
+      <w:rFonts w:eastAsiaTheme="majorEastAsia" w:cstheme="majorBidi"/>
+      <w:color w:val="595959" w:themeColor="text1" w:themeTint="A6"/>
+    </w:rPr>
+  </w:style>
+  <w:style w:type="character" w:customStyle="1" w:styleId="Heading8Char">
+    <w:name w:val="Heading 8 Char"/>
+    <w:basedOn w:val="DefaultParagraphFont"/>
+    <w:link w:val="Heading8"/>
+    <w:uiPriority w:val="9"/>
+    <w:semiHidden/>
+    <w:qFormat/>
+    <w:rsid w:val="00E13982"/>
+    <w:rPr>
+      <w:rFonts w:eastAsiaTheme="majorEastAsia" w:cstheme="majorBidi"/>
+      <w:i/>
+      <w:iCs/>
+      <w:color w:val="272727" w:themeColor="text1" w:themeTint="D8"/>
+    </w:rPr>
+  </w:style>
+  <w:style w:type="character" w:customStyle="1" w:styleId="Heading9Char">
+    <w:name w:val="Heading 9 Char"/>
+    <w:basedOn w:val="DefaultParagraphFont"/>
+    <w:link w:val="Heading9"/>
+    <w:uiPriority w:val="9"/>
+    <w:semiHidden/>
+    <w:qFormat/>
+    <w:rsid w:val="00E13982"/>
+    <w:rPr>
+      <w:rFonts w:eastAsiaTheme="majorEastAsia" w:cstheme="majorBidi"/>
+      <w:color w:val="272727" w:themeColor="text1" w:themeTint="D8"/>
+    </w:rPr>
+  </w:style>
+  <w:style w:type="character" w:customStyle="1" w:styleId="TitleChar">
+    <w:name w:val="Title Char"/>
+    <w:basedOn w:val="DefaultParagraphFont"/>
+    <w:link w:val="Title"/>
+    <w:uiPriority w:val="10"/>
+    <w:qFormat/>
+    <w:rsid w:val="00E13982"/>
+    <w:rPr>
+      <w:rFonts w:asciiTheme="majorHAnsi" w:eastAsiaTheme="majorEastAsia" w:hAnsiTheme="majorHAnsi" w:cstheme="majorBidi"/>
+      <w:spacing w:val="-10"/>
+      <w:kern w:val="2"/>
+      <w:sz w:val="56"/>
+      <w:szCs w:val="56"/>
+    </w:rPr>
+  </w:style>
+  <w:style w:type="character" w:customStyle="1" w:styleId="SubtitleChar">
+    <w:name w:val="Subtitle Char"/>
+    <w:basedOn w:val="DefaultParagraphFont"/>
+    <w:link w:val="Subtitle"/>
+    <w:uiPriority w:val="11"/>
+    <w:qFormat/>
+    <w:rsid w:val="00E13982"/>
+    <w:rPr>
+      <w:rFonts w:eastAsiaTheme="majorEastAsia" w:cstheme="majorBidi"/>
+      <w:color w:val="595959" w:themeColor="text1" w:themeTint="A6"/>
+      <w:spacing w:val="15"/>
+      <w:sz w:val="28"/>
+      <w:szCs w:val="28"/>
+    </w:rPr>
+  </w:style>
+  <w:style w:type="character" w:customStyle="1" w:styleId="QuoteChar">
+    <w:name w:val="Quote Char"/>
+    <w:basedOn w:val="DefaultParagraphFont"/>
+    <w:link w:val="Quote"/>
+    <w:uiPriority w:val="29"/>
+    <w:qFormat/>
+    <w:rsid w:val="00E13982"/>
+    <w:rPr>
+      <w:i/>
+      <w:iCs/>
+      <w:color w:val="404040" w:themeColor="text1" w:themeTint="BF"/>
+    </w:rPr>
+  </w:style>
+  <w:style w:type="character" w:styleId="IntenseEmphasis">
+    <w:name w:val="Intense Emphasis"/>
+    <w:basedOn w:val="DefaultParagraphFont"/>
+    <w:uiPriority w:val="21"/>
+    <w:qFormat/>
+    <w:rsid w:val="00E13982"/>
+    <w:rPr>
+      <w:i/>
+      <w:iCs/>
+      <w:color w:val="2F5496" w:themeColor="accent1" w:themeShade="BF"/>
+    </w:rPr>
+  </w:style>
+  <w:style w:type="character" w:customStyle="1" w:styleId="IntenseQuoteChar">
+    <w:name w:val="Intense Quote Char"/>
+    <w:basedOn w:val="DefaultParagraphFont"/>
+    <w:link w:val="IntenseQuote"/>
+    <w:uiPriority w:val="30"/>
+    <w:qFormat/>
+    <w:rsid w:val="00E13982"/>
+    <w:rPr>
+      <w:i/>
+      <w:iCs/>
+      <w:color w:val="2F5496" w:themeColor="accent1" w:themeShade="BF"/>
+    </w:rPr>
+  </w:style>
+  <w:style w:type="character" w:styleId="IntenseReference">
+    <w:name w:val="Intense Reference"/>
+    <w:basedOn w:val="DefaultParagraphFont"/>
+    <w:uiPriority w:val="32"/>
+    <w:qFormat/>
+    <w:rsid w:val="00E13982"/>
+    <w:rPr>
+      <w:b/>
+      <w:bCs/>
+      <w:smallCaps/>
+      <w:color w:val="2F5496" w:themeColor="accent1" w:themeShade="BF"/>
+      <w:spacing w:val="5"/>
+    </w:rPr>
+  </w:style>
+  <w:style w:type="character" w:styleId="Hyperlink">
+    <w:name w:val="Hyperlink"/>
+    <w:basedOn w:val="DefaultParagraphFont"/>
+    <w:uiPriority w:val="99"/>
+    <w:unhideWhenUsed/>
+    <w:rsid w:val="00F7174D"/>
+    <w:rPr>
+      <w:color w:val="0563C1" w:themeColor="hyperlink"/>
+      <w:u w:val="single"/>
+    </w:rPr>
+  </w:style>
+  <w:style w:type="character" w:styleId="UnresolvedMention">
+    <w:name w:val="Unresolved Mention"/>
+    <w:basedOn w:val="DefaultParagraphFont"/>
+    <w:uiPriority w:val="99"/>
+    <w:semiHidden/>
+    <w:unhideWhenUsed/>
+    <w:qFormat/>
+    <w:rsid w:val="00F7174D"/>
+    <w:rPr>
+      <w:color w:val="605E5C"/>
+      <w:shd w:val="clear" w:color="auto" w:fill="E1DFDD"/>
+    </w:rPr>
+  </w:style>
+  <w:style w:type="paragraph" w:customStyle="1" w:styleId="Heading">
+    <w:name w:val="Heading"/>
+    <w:basedOn w:val="Normal"/>
+    <w:next w:val="BodyText"/>
+    <w:qFormat/>
+    <w:pPr>
+      <w:keepNext/>
+      <w:spacing w:before="240" w:after="120"/>
+    </w:pPr>
+    <w:rPr>
+      <w:rFonts w:ascii="Liberation Sans" w:eastAsia="Microsoft YaHei" w:hAnsi="Liberation Sans" w:cs="Arial"/>
+      <w:sz w:val="28"/>
+      <w:szCs w:val="28"/>
+    </w:rPr>
+  </w:style>
+  <w:style w:type="paragraph" w:styleId="BodyText">
+    <w:name w:val="Body Text"/>
+    <w:basedOn w:val="Normal"/>
+    <w:pPr>
+      <w:spacing w:after="140" w:line="276" w:lineRule="auto"/>
+    </w:pPr>
+  </w:style>
+  <w:style w:type="paragraph" w:styleId="List">
+    <w:name w:val="List"/>
+    <w:basedOn w:val="BodyText"/>
+    <w:rPr>
+      <w:rFonts w:cs="Arial"/>
+    </w:rPr>
+  </w:style>
+  <w:style w:type="paragraph" w:styleId="Caption">
+    <w:name w:val="caption"/>
+    <w:basedOn w:val="Normal"/>
+    <w:qFormat/>
+    <w:pPr>
+      <w:suppressLineNumbers/>
+      <w:spacing w:before="120" w:after="120"/>
+    </w:pPr>
+    <w:rPr>
+      <w:rFonts w:cs="Arial"/>
+      <w:i/>
+      <w:iCs/>
+    </w:rPr>
+  </w:style>
+  <w:style w:type="paragraph" w:customStyle="1" w:styleId="Index">
+    <w:name w:val="Index"/>
+    <w:basedOn w:val="Normal"/>
+    <w:qFormat/>
+    <w:pPr>
+      <w:suppressLineNumbers/>
+    </w:pPr>
+    <w:rPr>
+      <w:rFonts w:cs="Arial"/>
+    </w:rPr>
+  </w:style>
+  <w:style w:type="paragraph" w:styleId="Title">
+    <w:name w:val="Title"/>
+    <w:basedOn w:val="Normal"/>
+    <w:next w:val="Normal"/>
+    <w:link w:val="TitleChar"/>
+    <w:uiPriority w:val="10"/>
+    <w:qFormat/>
+    <w:rsid w:val="00E13982"/>
+    <w:pPr>
+      <w:spacing w:after="80" w:line="240" w:lineRule="auto"/>
+      <w:contextualSpacing/>
+    </w:pPr>
+    <w:rPr>
+      <w:rFonts w:asciiTheme="majorHAnsi" w:eastAsiaTheme="majorEastAsia" w:hAnsiTheme="majorHAnsi" w:cstheme="majorBidi"/>
+      <w:spacing w:val="-10"/>
+      <w:sz w:val="56"/>
+      <w:szCs w:val="56"/>
+    </w:rPr>
+  </w:style>
+  <w:style w:type="paragraph" w:styleId="Subtitle">
+    <w:name w:val="Subtitle"/>
+    <w:basedOn w:val="Normal"/>
+    <w:next w:val="Normal"/>
+    <w:link w:val="SubtitleChar"/>
+    <w:uiPriority w:val="11"/>
+    <w:qFormat/>
+    <w:rsid w:val="00E13982"/>
+    <w:rPr>
+      <w:rFonts w:eastAsiaTheme="majorEastAsia" w:cstheme="majorBidi"/>
+      <w:color w:val="595959" w:themeColor="text1" w:themeTint="A6"/>
+      <w:spacing w:val="15"/>
+      <w:sz w:val="28"/>
+      <w:szCs w:val="28"/>
+    </w:rPr>
+  </w:style>
+  <w:style w:type="paragraph" w:styleId="Quote">
+    <w:name w:val="Quote"/>
+    <w:basedOn w:val="Normal"/>
+    <w:next w:val="Normal"/>
+    <w:link w:val="QuoteChar"/>
+    <w:uiPriority w:val="29"/>
+    <w:qFormat/>
+    <w:rsid w:val="00E13982"/>
+    <w:pPr>
+      <w:spacing w:before="160"/>
+      <w:jc w:val="center"/>
+    </w:pPr>
+    <w:rPr>
+      <w:i/>
+      <w:iCs/>
+      <w:color w:val="404040" w:themeColor="text1" w:themeTint="BF"/>
+    </w:rPr>
+  </w:style>
+  <w:style w:type="paragraph" w:styleId="ListParagraph">
+    <w:name w:val="List Paragraph"/>
+    <w:basedOn w:val="Normal"/>
+    <w:uiPriority w:val="34"/>
+    <w:qFormat/>
+    <w:rsid w:val="00E13982"/>
+    <w:pPr>
+      <w:ind w:left="720"/>
+      <w:contextualSpacing/>
+    </w:pPr>
+  </w:style>
+  <w:style w:type="paragraph" w:styleId="IntenseQuote">
+    <w:name w:val="Intense Quote"/>
+    <w:basedOn w:val="Normal"/>
+    <w:next w:val="Normal"/>
+    <w:link w:val="IntenseQuoteChar"/>
+    <w:uiPriority w:val="30"/>
+    <w:qFormat/>
+    <w:rsid w:val="00E13982"/>
+    <w:pPr>
+      <w:pBdr>
+        <w:top w:val="single" w:sz="4" w:space="10" w:color="2F5496" w:themeColor="accent1" w:themeShade="BF"/>
+        <w:bottom w:val="single" w:sz="4" w:space="10" w:color="2F5496" w:themeColor="accent1" w:themeShade="BF"/>
+      </w:pBdr>
+      <w:spacing w:before="360" w:after="360"/>
+      <w:ind w:left="864" w:right="864"/>
+      <w:jc w:val="center"/>
+    </w:pPr>
+    <w:rPr>
+      <w:i/>
+      <w:iCs/>
+      <w:color w:val="2F5496" w:themeColor="accent1" w:themeShade="BF"/>
+    </w:rPr>
+  </w:style>
+  <w:style w:type="paragraph" w:styleId="NoSpacing">
+    <w:name w:val="No Spacing"/>
+    <w:uiPriority w:val="1"/>
+    <w:qFormat/>
+    <w:rsid w:val="00F7174D"/>
+  </w:style>
 </w:styles>
 </file>
 
 <file path=word/theme/theme1.xml><?xml version="1.0" encoding="utf-8"?>
-<a:theme xmlns:a="http://schemas.openxmlformats.org/drawingml/2006/main" xmlns:r="http://schemas.openxmlformats.org/officeDocument/2006/relationships" name="Office Theme">
+<a:theme xmlns:a="http://schemas.openxmlformats.org/drawingml/2006/main" name="Office Theme">
   <a:themeElements>
     <a:clrScheme name="Office">
       <a:dk1>
         <a:srgbClr val="000000"/>
       </a:dk1>
       <a:lt1>
-        <a:srgbClr val="ffffff"/>
+        <a:srgbClr val="FFFFFF"/>
       </a:lt1>
       <a:dk2>
-        <a:srgbClr val="44546a"/>
+        <a:srgbClr val="44546A"/>
       </a:dk2>
       <a:lt2>
-        <a:srgbClr val="e7e6e6"/>
+        <a:srgbClr val="E7E6E6"/>
       </a:lt2>
       <a:accent1>
-        <a:srgbClr val="4472c4"/>
+        <a:srgbClr val="4472C4"/>
       </a:accent1>
       <a:accent2>
-        <a:srgbClr val="ed7d31"/>
+        <a:srgbClr val="ED7D31"/>
       </a:accent2>
       <a:accent3>
-        <a:srgbClr val="a5a5a5"/>
+        <a:srgbClr val="A5A5A5"/>
       </a:accent3>
       <a:accent4>
-        <a:srgbClr val="ffc000"/>
+        <a:srgbClr val="FFC000"/>
       </a:accent4>
       <a:accent5>
-        <a:srgbClr val="5b9bd5"/>
+        <a:srgbClr val="5B9BD5"/>
       </a:accent5>
       <a:accent6>
-        <a:srgbClr val="70ad47"/>
+        <a:srgbClr val="70AD47"/>
       </a:accent6>
       <a:hlink>
-        <a:srgbClr val="0563c1"/>
+        <a:srgbClr val="0563C1"/>
       </a:hlink>
       <a:folHlink>
-        <a:srgbClr val="954f72"/>
+        <a:srgbClr val="954F72"/>
       </a:folHlink>
     </a:clrScheme>
     <a:fontScheme name="Office">
       <a:majorFont>
-        <a:latin typeface="Calibri Light" panose="020F0302020204030204" pitchFamily="0" charset="1"/>
+        <a:latin typeface="Calibri Light" panose="020F0302020204030204"/>
         <a:ea typeface=""/>
         <a:cs typeface=""/>
       </a:majorFont>
       <a:minorFont>
-        <a:latin typeface="Calibri" panose="020F0502020204030204" pitchFamily="0" charset="1"/>
+        <a:latin typeface="Calibri" panose="020F0502020204030204"/>
         <a:ea typeface=""/>
         <a:cs typeface=""/>
       </a:minorFont>
@@ -1389,7 +1447,7 @@
             </a:gs>
           </a:gsLst>
           <a:lin ang="5400000" scaled="0"/>
-          <a:tileRect l="0" t="0" r="0" b="0"/>
+          <a:tileRect/>
         </a:gradFill>
         <a:gradFill>
           <a:gsLst>
@@ -1413,7 +1471,7 @@
             </a:gs>
           </a:gsLst>
           <a:lin ang="5400000" scaled="0"/>
-          <a:tileRect l="0" t="0" r="0" b="0"/>
+          <a:tileRect/>
         </a:gradFill>
       </a:fillStyleLst>
       <a:lnStyleLst>
@@ -1473,10 +1531,12 @@
             </a:gs>
           </a:gsLst>
           <a:lin ang="5400000" scaled="0"/>
-          <a:tileRect l="0" t="0" r="0" b="0"/>
+          <a:tileRect/>
         </a:gradFill>
       </a:bgFillStyleLst>
     </a:fmtScheme>
   </a:themeElements>
+  <a:objectDefaults/>
+  <a:extraClrSchemeLst/>
 </a:theme>
 </file>